--- a/消费类/眼睛与眼镜.docx
+++ b/消费类/眼睛与眼镜.docx
@@ -318,6 +318,75 @@
       </w:r>
     </w:p>
     <w:p>
+      <w:pPr>
+        <w:rPr>
+          <w:rFonts w:hint="eastAsia"/>
+        </w:rPr>
+      </w:pPr>
+      <w:r>
+        <w:tab/>
+      </w:r>
+      <w:r>
+        <w:t>近视摘了眼镜看手机最好</w:t>
+      </w:r>
+      <w:r>
+        <w:rPr>
+          <w:rFonts w:hint="eastAsia"/>
+        </w:rPr>
+        <w:t>，</w:t>
+      </w:r>
+      <w:r>
+        <w:rPr>
+          <w:rFonts w:hint="eastAsia"/>
+        </w:rPr>
+        <w:t>100</w:t>
+      </w:r>
+      <w:r>
+        <w:rPr>
+          <w:rFonts w:hint="eastAsia"/>
+        </w:rPr>
+        <w:t>度近视。而</w:t>
+      </w:r>
+      <w:r>
+        <w:rPr>
+          <w:rFonts w:hint="eastAsia"/>
+        </w:rPr>
+        <w:t>400-</w:t>
+      </w:r>
+      <w:r>
+        <w:t>500</w:t>
+      </w:r>
+      <w:r>
+        <w:t>度近视的话</w:t>
+      </w:r>
+      <w:r>
+        <w:rPr>
+          <w:rFonts w:hint="eastAsia"/>
+        </w:rPr>
+        <w:t>，</w:t>
+      </w:r>
+      <w:r>
+        <w:t>不能看太久</w:t>
+      </w:r>
+      <w:r>
+        <w:rPr>
+          <w:rFonts w:hint="eastAsia"/>
+        </w:rPr>
+        <w:t>，</w:t>
+      </w:r>
+      <w:r>
+        <w:t>否则会因为眼疲劳而加深近视</w:t>
+      </w:r>
+      <w:r>
+        <w:rPr>
+          <w:rFonts w:hint="eastAsia"/>
+        </w:rPr>
+        <w:t>。</w:t>
+      </w:r>
+      <w:bookmarkStart w:id="0" w:name="_GoBack"/>
+      <w:bookmarkEnd w:id="0"/>
+    </w:p>
+    <w:p>
       <w:r>
         <w:rPr>
           <w:rFonts w:hint="eastAsia"/>
@@ -386,6 +455,13 @@
         </w:rPr>
         <w:t>如果躲在被窝里玩，脑袋不可避免地就会与屏幕越凑越近，这会让睫状肌处于高度紧张状态，更易产生近视或造成度数加深</w:t>
       </w:r>
+    </w:p>
+    <w:p>
+      <w:pPr>
+        <w:rPr>
+          <w:rFonts w:hint="eastAsia"/>
+        </w:rPr>
+      </w:pPr>
     </w:p>
     <w:p>
       <w:pPr>
@@ -581,7 +657,14 @@
         <w:rPr>
           <w:rFonts w:hint="eastAsia"/>
         </w:rPr>
-        <w:t>通过在夜晚睡眠时戴上，角膜曲率变小、变平，达到矫正近视的效果，白天无需再戴眼镜，即可获得清晰的视力。同时，它可以抑制眼轴的生长，从而延缓和控制近视加深，适合近视加深速度较快的青少年。</w:t>
+        <w:t>通过在</w:t>
+      </w:r>
+      <w:r>
+        <w:rPr>
+          <w:rFonts w:hint="eastAsia"/>
+        </w:rPr>
+        <w:lastRenderedPageBreak/>
+        <w:t>夜晚睡眠时戴上，角膜曲率变小、变平，达到矫正近视的效果，白天无需再戴眼镜，即可获得清晰的视力。同时，它可以抑制眼轴的生长，从而延缓和控制近视加深，适合近视加深速度较快的青少年。</w:t>
       </w:r>
       <w:r>
         <w:rPr>
@@ -592,7 +675,6 @@
     </w:p>
     <w:p>
       <w:r>
-        <w:lastRenderedPageBreak/>
         <w:tab/>
       </w:r>
     </w:p>
@@ -1385,9 +1467,6 @@
     <w:p>
       <w:pPr>
         <w:ind w:firstLine="420"/>
-        <w:rPr>
-          <w:rFonts w:hint="eastAsia"/>
-        </w:rPr>
       </w:pPr>
       <w:r>
         <w:t>将镜框直接寄给镜片店家</w:t>
@@ -1414,7 +1493,14 @@
         <w:rPr>
           <w:rFonts w:hint="eastAsia"/>
         </w:rPr>
-        <w:t>需加</w:t>
+        <w:t>需</w:t>
+      </w:r>
+      <w:r>
+        <w:rPr>
+          <w:rFonts w:hint="eastAsia"/>
+        </w:rPr>
+        <w:lastRenderedPageBreak/>
+        <w:t>加</w:t>
       </w:r>
       <w:r>
         <w:rPr>
@@ -1434,8 +1520,6 @@
         </w:rPr>
         <w:t>需</w:t>
       </w:r>
-      <w:bookmarkStart w:id="0" w:name="_GoBack"/>
-      <w:bookmarkEnd w:id="0"/>
       <w:r>
         <w:rPr>
           <w:rFonts w:hint="eastAsia"/>
@@ -1485,14 +1569,7 @@
         <w:rPr>
           <w:rFonts w:hint="eastAsia"/>
         </w:rPr>
-        <w:t>折，这时候和我去的淘宝同城店不砍价的价</w:t>
-      </w:r>
-      <w:r>
-        <w:rPr>
-          <w:rFonts w:hint="eastAsia"/>
-        </w:rPr>
-        <w:lastRenderedPageBreak/>
-        <w:t>格差不多了）</w:t>
+        <w:t>折，这时候和我去的淘宝同城店不砍价的价格差不多了）</w:t>
       </w:r>
       <w:r>
         <w:rPr>
@@ -2474,6 +2551,7 @@
         <w:rPr>
           <w:b/>
         </w:rPr>
+        <w:lastRenderedPageBreak/>
         <w:t>蔡司品类</w:t>
       </w:r>
       <w:r>
@@ -2648,46 +2726,1012 @@
         <w:rPr>
           <w:rFonts w:hint="eastAsia"/>
         </w:rPr>
+        <w:t>蔡司智锐</w:t>
+      </w:r>
+    </w:p>
+    <w:p>
+      <w:pPr>
+        <w:ind w:leftChars="200" w:left="420"/>
+      </w:pPr>
+      <w:r>
+        <w:tab/>
+      </w:r>
+      <w:r>
+        <w:rPr>
+          <w:rFonts w:hint="eastAsia"/>
+        </w:rPr>
+        <w:t>防蓝光</w:t>
+      </w:r>
+      <w:r>
+        <w:rPr>
+          <w:rFonts w:hint="eastAsia"/>
+        </w:rPr>
+        <w:t xml:space="preserve"> </w:t>
+      </w:r>
+      <w:r>
+        <w:rPr>
+          <w:rFonts w:hint="eastAsia"/>
+        </w:rPr>
+        <w:t>纳米防蓝光膜</w:t>
+      </w:r>
+      <w:r>
+        <w:rPr>
+          <w:rFonts w:hint="eastAsia"/>
+        </w:rPr>
+        <w:t xml:space="preserve"> </w:t>
+      </w:r>
+      <w:r>
+        <w:rPr>
+          <w:rFonts w:hint="eastAsia"/>
+        </w:rPr>
+        <w:t>最高</w:t>
+      </w:r>
+      <w:r>
+        <w:rPr>
+          <w:rFonts w:hint="eastAsia"/>
+        </w:rPr>
+        <w:t>1.74</w:t>
+      </w:r>
+      <w:r>
+        <w:t xml:space="preserve"> </w:t>
+      </w:r>
+      <w:r>
+        <w:t>底色偏黄</w:t>
+      </w:r>
+    </w:p>
+    <w:p>
+      <w:pPr>
+        <w:ind w:leftChars="200" w:left="420" w:firstLine="420"/>
+      </w:pPr>
+      <w:r>
+        <w:rPr>
+          <w:rFonts w:hint="eastAsia"/>
+        </w:rPr>
+        <w:t>防蓝光</w:t>
+      </w:r>
+      <w:r>
+        <w:rPr>
+          <w:rFonts w:hint="eastAsia"/>
+        </w:rPr>
+        <w:t>plus</w:t>
+      </w:r>
+      <w:r>
+        <w:t xml:space="preserve"> </w:t>
+      </w:r>
+      <w:r>
+        <w:t>基片防蓝光</w:t>
+      </w:r>
+      <w:r>
+        <w:rPr>
+          <w:rFonts w:hint="eastAsia"/>
+        </w:rPr>
+        <w:t>+</w:t>
+      </w:r>
+      <w:r>
+        <w:rPr>
+          <w:rFonts w:hint="eastAsia"/>
+        </w:rPr>
+        <w:t>纳米钻石保护膜</w:t>
+      </w:r>
+      <w:r>
+        <w:rPr>
+          <w:rFonts w:hint="eastAsia"/>
+        </w:rPr>
+        <w:t xml:space="preserve"> </w:t>
+      </w:r>
+      <w:r>
+        <w:rPr>
+          <w:rFonts w:hint="eastAsia"/>
+        </w:rPr>
+        <w:t>最高</w:t>
+      </w:r>
+      <w:r>
+        <w:rPr>
+          <w:rFonts w:hint="eastAsia"/>
+        </w:rPr>
+        <w:t>1.64</w:t>
+      </w:r>
+      <w:r>
+        <w:t xml:space="preserve"> </w:t>
+      </w:r>
+      <w:r>
+        <w:t>底色偏蓝</w:t>
+      </w:r>
+    </w:p>
+    <w:p>
+      <w:r>
+        <w:rPr>
+          <w:b/>
+        </w:rPr>
+        <w:t>散光</w:t>
+      </w:r>
+      <w:r>
+        <w:rPr>
+          <w:rFonts w:hint="eastAsia"/>
+          <w:b/>
+        </w:rPr>
+        <w:t>：</w:t>
+      </w:r>
+      <w:r>
+        <w:t>初期的散光是感光变弱</w:t>
+      </w:r>
+      <w:r>
+        <w:rPr>
+          <w:rFonts w:hint="eastAsia"/>
+        </w:rPr>
+        <w:t>（看东西更暗</w:t>
+      </w:r>
+      <w:r>
+        <w:rPr>
+          <w:rFonts w:hint="eastAsia"/>
+        </w:rPr>
+        <w:t>而看不清</w:t>
+      </w:r>
+      <w:r>
+        <w:rPr>
+          <w:rFonts w:hint="eastAsia"/>
+        </w:rPr>
+        <w:t>）</w:t>
+      </w:r>
+      <w:r>
+        <w:rPr>
+          <w:rFonts w:hint="eastAsia"/>
+        </w:rPr>
+        <w:t>，</w:t>
+      </w:r>
+      <w:r>
+        <w:t>后期是重影</w:t>
+      </w:r>
+      <w:r>
+        <w:rPr>
+          <w:rFonts w:hint="eastAsia"/>
+        </w:rPr>
+        <w:t>。</w:t>
+      </w:r>
+      <w:r>
+        <w:rPr>
+          <w:rFonts w:hint="eastAsia"/>
+        </w:rPr>
+        <w:t>散光每次配新眼镜都要适应一段时间</w:t>
+      </w:r>
+      <w:r>
+        <w:rPr>
+          <w:rFonts w:hint="eastAsia"/>
+        </w:rPr>
+        <w:t>。</w:t>
+      </w:r>
+    </w:p>
+    <w:p>
+      <w:r>
+        <w:rPr>
+          <w:rFonts w:hint="eastAsia"/>
+          <w:b/>
+        </w:rPr>
+        <w:t>单光镜片与渐进镜片</w:t>
+      </w:r>
+      <w:r>
+        <w:rPr>
+          <w:rFonts w:hint="eastAsia"/>
+        </w:rPr>
+        <w:t>（数码型），后者在镜片上有度数渐进劣化，把两种度数结合在一个镜片上的方法，对于长期面对电脑人群和学生型的配镜者比较适合，据说这样有利于睫状肌，适合</w:t>
+      </w:r>
+      <w:r>
+        <w:rPr>
+          <w:rFonts w:hint="eastAsia"/>
+        </w:rPr>
+        <w:t>30</w:t>
+      </w:r>
+      <w:r>
+        <w:rPr>
+          <w:rFonts w:hint="eastAsia"/>
+        </w:rPr>
+        <w:t>岁后使用</w:t>
+      </w:r>
+    </w:p>
+    <w:p>
+      <w:r>
+        <w:rPr>
+          <w:rFonts w:hint="eastAsia"/>
+          <w:b/>
+        </w:rPr>
+        <w:t>车房片：</w:t>
+      </w:r>
+      <w:r>
+        <w:rPr>
+          <w:rFonts w:hint="eastAsia"/>
+        </w:rPr>
+        <w:t>早先的镜片都是车床单片加工成型的所以定制镜片叫车房片。对应非定制流水线化生产叫</w:t>
+      </w:r>
+      <w:r>
+        <w:rPr>
+          <w:rFonts w:hint="eastAsia"/>
+          <w:b/>
+        </w:rPr>
+        <w:t>库存片</w:t>
+      </w:r>
+      <w:r>
+        <w:rPr>
+          <w:rFonts w:hint="eastAsia"/>
+        </w:rPr>
+        <w:t>。</w:t>
+      </w:r>
+    </w:p>
+    <w:p>
+      <w:r>
+        <w:rPr>
+          <w:rFonts w:hint="eastAsia"/>
+          <w:b/>
+        </w:rPr>
+        <w:t>树脂</w:t>
+      </w:r>
+      <w:r>
+        <w:rPr>
+          <w:rFonts w:hint="eastAsia"/>
+        </w:rPr>
+        <w:t>镜片（会老化</w:t>
+      </w:r>
+      <w:r>
+        <w:rPr>
+          <w:rFonts w:hint="eastAsia"/>
+        </w:rPr>
+        <w:t xml:space="preserve"> </w:t>
+      </w:r>
+      <w:r>
+        <w:rPr>
+          <w:rFonts w:hint="eastAsia"/>
+        </w:rPr>
+        <w:t>发黄</w:t>
+      </w:r>
+      <w:r>
+        <w:rPr>
+          <w:rFonts w:hint="eastAsia"/>
+        </w:rPr>
+        <w:t xml:space="preserve"> </w:t>
+      </w:r>
+      <w:r>
+        <w:rPr>
+          <w:rFonts w:hint="eastAsia"/>
+        </w:rPr>
+        <w:t>容易引起疲劳）、</w:t>
+      </w:r>
+      <w:r>
+        <w:rPr>
+          <w:rFonts w:hint="eastAsia"/>
+          <w:b/>
+        </w:rPr>
+        <w:t>玻璃</w:t>
+      </w:r>
+      <w:r>
+        <w:rPr>
+          <w:rFonts w:hint="eastAsia"/>
+        </w:rPr>
+        <w:t>镜片</w:t>
+      </w:r>
+    </w:p>
+    <w:p>
+      <w:pPr>
+        <w:rPr>
+          <w:b/>
+        </w:rPr>
+      </w:pPr>
+      <w:r>
+        <w:rPr>
+          <w:rFonts w:hint="eastAsia"/>
+          <w:b/>
+        </w:rPr>
+        <w:t>防蓝光：</w:t>
+      </w:r>
+    </w:p>
+    <w:p>
+      <w:pPr>
+        <w:ind w:firstLine="420"/>
+      </w:pPr>
+      <w:r>
+        <w:rPr>
+          <w:rFonts w:hint="eastAsia"/>
+        </w:rPr>
+        <w:t>防蓝光尽量选择镜片巨头法国依视路，德国蔡司，日本尼康，这些镜片都属于智能过滤有害保留有益蓝光。蔡司基片防蓝光我总结了下规律，底色</w:t>
+      </w:r>
+      <w:r>
+        <w:rPr>
+          <w:rFonts w:hint="eastAsia"/>
+        </w:rPr>
+        <w:t>1.60</w:t>
+      </w:r>
+      <w:r>
+        <w:rPr>
+          <w:rFonts w:hint="eastAsia"/>
+        </w:rPr>
+        <w:t>最浅，其次</w:t>
+      </w:r>
+      <w:r>
+        <w:rPr>
+          <w:rFonts w:hint="eastAsia"/>
+        </w:rPr>
+        <w:t>1.56</w:t>
+      </w:r>
+      <w:r>
+        <w:rPr>
+          <w:rFonts w:hint="eastAsia"/>
+        </w:rPr>
+        <w:t>，然后</w:t>
+      </w:r>
+      <w:r>
+        <w:rPr>
+          <w:rFonts w:hint="eastAsia"/>
+        </w:rPr>
+        <w:t>1.67</w:t>
+      </w:r>
+      <w:r>
+        <w:rPr>
+          <w:rFonts w:hint="eastAsia"/>
+        </w:rPr>
+        <w:t>，</w:t>
+      </w:r>
+      <w:r>
+        <w:rPr>
+          <w:rFonts w:hint="eastAsia"/>
+        </w:rPr>
+        <w:t>1.74</w:t>
+      </w:r>
+      <w:r>
+        <w:rPr>
+          <w:rFonts w:hint="eastAsia"/>
+        </w:rPr>
+        <w:t>，</w:t>
+      </w:r>
+      <w:r>
+        <w:rPr>
+          <w:rFonts w:hint="eastAsia"/>
+        </w:rPr>
+        <w:t>度数越低底色也越浅</w:t>
+      </w:r>
+      <w:r>
+        <w:rPr>
+          <w:rFonts w:hint="eastAsia"/>
+        </w:rPr>
+        <w:t>，</w:t>
+      </w:r>
+      <w:r>
+        <w:rPr>
+          <w:rFonts w:hint="eastAsia"/>
+        </w:rPr>
+        <w:t>高度数高折射率的基片防蓝光想浅也难。</w:t>
+      </w:r>
+    </w:p>
+    <w:p>
+      <w:pPr>
+        <w:ind w:firstLine="420"/>
+      </w:pPr>
+      <w:r>
+        <w:rPr>
+          <w:rFonts w:hint="eastAsia"/>
+        </w:rPr>
+        <w:t>基材防蓝光优于镀膜防蓝光，后者会偏黄与磨损。非长期电脑工作，防蓝光不必要。</w:t>
+      </w:r>
+    </w:p>
+    <w:p>
+      <w:pPr>
+        <w:ind w:firstLine="420"/>
+      </w:pPr>
+      <w:r>
+        <w:rPr>
+          <w:rFonts w:hint="eastAsia"/>
+        </w:rPr>
+        <w:t>当然谈论蓝光问题，不如我们保持用眼姿势：</w:t>
+      </w:r>
+      <w:r>
+        <w:rPr>
+          <w:rFonts w:hint="eastAsia"/>
+        </w:rPr>
+        <w:t>1.</w:t>
+      </w:r>
+      <w:r>
+        <w:rPr>
+          <w:rFonts w:hint="eastAsia"/>
+        </w:rPr>
+        <w:t>尽量多在户外远眺，太阳光线能促使眼球多巴胺分泌巩固近视发展；</w:t>
+      </w:r>
+      <w:r>
+        <w:rPr>
+          <w:rFonts w:hint="eastAsia"/>
+        </w:rPr>
+        <w:t>2.</w:t>
+      </w:r>
+      <w:r>
+        <w:rPr>
+          <w:rFonts w:hint="eastAsia"/>
+        </w:rPr>
+        <w:t>减少近距离用眼时间；</w:t>
+      </w:r>
+      <w:r>
+        <w:rPr>
+          <w:rFonts w:hint="eastAsia"/>
+        </w:rPr>
+        <w:t>3.</w:t>
+      </w:r>
+      <w:r>
+        <w:rPr>
+          <w:rFonts w:hint="eastAsia"/>
+        </w:rPr>
+        <w:t>拉长用用眼距离；</w:t>
+      </w:r>
+      <w:r>
+        <w:rPr>
+          <w:rFonts w:hint="eastAsia"/>
+        </w:rPr>
+        <w:t>4.</w:t>
+      </w:r>
+      <w:r>
+        <w:rPr>
+          <w:rFonts w:hint="eastAsia"/>
+        </w:rPr>
+        <w:t>少喝碳酸饮料</w:t>
+      </w:r>
+    </w:p>
+    <w:p>
+      <w:pPr>
+        <w:rPr>
+          <w:b/>
+        </w:rPr>
+      </w:pPr>
+      <w:r>
+        <w:rPr>
+          <w:b/>
+        </w:rPr>
+        <w:t>阿贝数</w:t>
+      </w:r>
+      <w:r>
+        <w:rPr>
+          <w:rFonts w:hint="eastAsia"/>
+          <w:b/>
+        </w:rPr>
+        <w:t>：</w:t>
+      </w:r>
+    </w:p>
+    <w:p>
+      <w:pPr>
+        <w:ind w:firstLine="420"/>
+      </w:pPr>
+      <w:r>
+        <w:rPr>
+          <w:rFonts w:hint="eastAsia"/>
+        </w:rPr>
+        <w:t>衡量成像质量</w:t>
+      </w:r>
+      <w:r>
+        <w:rPr>
+          <w:rFonts w:hint="eastAsia"/>
+        </w:rPr>
+        <w:t>，</w:t>
+      </w:r>
+      <w:r>
+        <w:rPr>
+          <w:rFonts w:hint="eastAsia"/>
+        </w:rPr>
+        <w:t>读书越高则折射率的上升，可能引起阿贝数下降，通过镜片看东西偏模糊</w:t>
+      </w:r>
+      <w:r>
+        <w:rPr>
+          <w:rFonts w:hint="eastAsia"/>
+        </w:rPr>
+        <w:t>。</w:t>
+      </w:r>
+      <w:r>
+        <w:t>如果超越标准视力</w:t>
+      </w:r>
+      <w:r>
+        <w:rPr>
+          <w:rFonts w:hint="eastAsia"/>
+        </w:rPr>
+        <w:t>（说明没怎么近视</w:t>
+      </w:r>
+      <w:r>
+        <w:rPr>
+          <w:rFonts w:hint="eastAsia"/>
+        </w:rPr>
+        <w:t>，能看到很小的字，我刚配完眼镜</w:t>
+      </w:r>
+      <w:r>
+        <w:rPr>
+          <w:rFonts w:hint="eastAsia"/>
+        </w:rPr>
+        <w:t>恢复标准视力</w:t>
+      </w:r>
+      <w:r>
+        <w:rPr>
+          <w:rFonts w:hint="eastAsia"/>
+        </w:rPr>
+        <w:t>也看不清</w:t>
+      </w:r>
+      <w:r>
+        <w:rPr>
+          <w:rFonts w:hint="eastAsia"/>
+        </w:rPr>
+        <w:t>的字</w:t>
+      </w:r>
+      <w:r>
+        <w:rPr>
+          <w:rFonts w:hint="eastAsia"/>
+        </w:rPr>
+        <w:t>），那么应该影响较大。如果已经是中</w:t>
+      </w:r>
+      <w:r>
+        <w:rPr>
+          <w:rFonts w:hint="eastAsia"/>
+        </w:rPr>
+        <w:t>/</w:t>
+      </w:r>
+      <w:r>
+        <w:rPr>
+          <w:rFonts w:hint="eastAsia"/>
+        </w:rPr>
+        <w:t>重度近视（</w:t>
+      </w:r>
+      <w:r>
+        <w:rPr>
+          <w:rFonts w:hint="eastAsia"/>
+        </w:rPr>
+        <w:t>4</w:t>
+      </w:r>
+      <w:r>
+        <w:t>50/600</w:t>
+      </w:r>
+      <w:r>
+        <w:t>以上）那么选用</w:t>
+      </w:r>
+      <w:r>
+        <w:t>透光率好的</w:t>
+      </w:r>
+      <w:r>
+        <w:t>高端镜片也感受不出来</w:t>
+      </w:r>
+      <w:r>
+        <w:rPr>
+          <w:rFonts w:hint="eastAsia"/>
+        </w:rPr>
+        <w:t>。</w:t>
+      </w:r>
+    </w:p>
+    <w:p>
+      <w:r>
+        <w:rPr>
+          <w:rFonts w:hint="eastAsia"/>
+        </w:rPr>
+        <w:t xml:space="preserve">        1.50-----58</w:t>
+      </w:r>
+      <w:r>
+        <w:rPr>
+          <w:rFonts w:hint="eastAsia"/>
+        </w:rPr>
+        <w:t>（很高的阿贝数，接近角膜阿贝数，但是镜片很厚，大多是球面镜片）</w:t>
+      </w:r>
+    </w:p>
+    <w:p>
+      <w:r>
+        <w:rPr>
+          <w:rFonts w:hint="eastAsia"/>
+        </w:rPr>
+        <w:t xml:space="preserve">        1.56----34</w:t>
+      </w:r>
+      <w:r>
+        <w:rPr>
+          <w:rFonts w:hint="eastAsia"/>
+        </w:rPr>
+        <w:t>（比较低，不推荐）</w:t>
+      </w:r>
+    </w:p>
+    <w:p>
+      <w:r>
+        <w:rPr>
+          <w:rFonts w:hint="eastAsia"/>
+        </w:rPr>
+        <w:t xml:space="preserve">        1.60-----40</w:t>
+      </w:r>
+      <w:r>
+        <w:rPr>
+          <w:rFonts w:hint="eastAsia"/>
+        </w:rPr>
+        <w:t>（比如明月</w:t>
+      </w:r>
+      <w:r>
+        <w:rPr>
+          <w:rFonts w:hint="eastAsia"/>
+        </w:rPr>
+        <w:t>1.60MR-8</w:t>
+      </w:r>
+      <w:r>
+        <w:rPr>
+          <w:rFonts w:hint="eastAsia"/>
+        </w:rPr>
+        <w:t>是</w:t>
+      </w:r>
+      <w:r>
+        <w:rPr>
+          <w:rFonts w:hint="eastAsia"/>
+        </w:rPr>
+        <w:t>40</w:t>
+      </w:r>
+      <w:r>
+        <w:rPr>
+          <w:rFonts w:hint="eastAsia"/>
+        </w:rPr>
+        <w:t>，依视路</w:t>
+      </w:r>
+      <w:r>
+        <w:rPr>
+          <w:rFonts w:hint="eastAsia"/>
+        </w:rPr>
+        <w:t>1.60</w:t>
+      </w:r>
+      <w:r>
+        <w:rPr>
+          <w:rFonts w:hint="eastAsia"/>
+        </w:rPr>
+        <w:t>是</w:t>
+      </w:r>
+      <w:r>
+        <w:rPr>
+          <w:rFonts w:hint="eastAsia"/>
+        </w:rPr>
+        <w:t>40.1</w:t>
+      </w:r>
+      <w:r>
+        <w:rPr>
+          <w:rFonts w:hint="eastAsia"/>
+        </w:rPr>
+        <w:t>，蔡司新清锐</w:t>
+      </w:r>
+      <w:r>
+        <w:rPr>
+          <w:rFonts w:hint="eastAsia"/>
+        </w:rPr>
+        <w:t>40.5</w:t>
+      </w:r>
+      <w:r>
+        <w:rPr>
+          <w:rFonts w:hint="eastAsia"/>
+        </w:rPr>
+        <w:t>比较推荐）</w:t>
+      </w:r>
+    </w:p>
+    <w:p>
+      <w:r>
+        <w:rPr>
+          <w:rFonts w:hint="eastAsia"/>
+        </w:rPr>
+        <w:t xml:space="preserve">        1.67-----32</w:t>
+      </w:r>
+      <w:r>
+        <w:rPr>
+          <w:rFonts w:hint="eastAsia"/>
+        </w:rPr>
+        <w:t>（比较薄，但是阿贝数比较低）</w:t>
+      </w:r>
+    </w:p>
+    <w:p>
+      <w:r>
+        <w:rPr>
+          <w:rFonts w:hint="eastAsia"/>
+        </w:rPr>
+        <w:t xml:space="preserve">        1.71-----37</w:t>
+      </w:r>
+      <w:r>
+        <w:rPr>
+          <w:rFonts w:hint="eastAsia"/>
+        </w:rPr>
+        <w:t>（高折，但是阿贝数高，好材料，</w:t>
+      </w:r>
+      <w:r>
+        <w:rPr>
+          <w:rFonts w:hint="eastAsia"/>
+        </w:rPr>
+        <w:t>-3.00</w:t>
+      </w:r>
+      <w:r>
+        <w:rPr>
+          <w:rFonts w:hint="eastAsia"/>
+        </w:rPr>
+        <w:t>到</w:t>
+      </w:r>
+      <w:r>
+        <w:rPr>
+          <w:rFonts w:hint="eastAsia"/>
+        </w:rPr>
+        <w:t>-9.00</w:t>
+      </w:r>
+      <w:r>
+        <w:rPr>
+          <w:rFonts w:hint="eastAsia"/>
+        </w:rPr>
+        <w:t>都可以考虑）</w:t>
+      </w:r>
+    </w:p>
+    <w:p>
+      <w:r>
+        <w:rPr>
+          <w:rFonts w:hint="eastAsia"/>
+        </w:rPr>
+        <w:t xml:space="preserve">        1.74------33</w:t>
+      </w:r>
+      <w:r>
+        <w:rPr>
+          <w:rFonts w:hint="eastAsia"/>
+        </w:rPr>
+        <w:t>（很薄，阿贝数偏低</w:t>
+      </w:r>
+      <w:r>
+        <w:rPr>
+          <w:rFonts w:hint="eastAsia"/>
+        </w:rPr>
+        <w:t>,</w:t>
+      </w:r>
+      <w:r>
+        <w:rPr>
+          <w:rFonts w:hint="eastAsia"/>
+        </w:rPr>
+        <w:t>但是比</w:t>
+      </w:r>
+      <w:r>
+        <w:rPr>
+          <w:rFonts w:hint="eastAsia"/>
+        </w:rPr>
+        <w:t>1.67</w:t>
+      </w:r>
+      <w:r>
+        <w:rPr>
+          <w:rFonts w:hint="eastAsia"/>
+        </w:rPr>
+        <w:t>各方面都要更好，</w:t>
+      </w:r>
+      <w:r>
+        <w:rPr>
+          <w:rFonts w:hint="eastAsia"/>
+        </w:rPr>
+        <w:t>-6.00</w:t>
+      </w:r>
+      <w:r>
+        <w:rPr>
+          <w:rFonts w:hint="eastAsia"/>
+        </w:rPr>
+        <w:t>以上可以考虑）。</w:t>
+      </w:r>
+    </w:p>
+    <w:p>
+      <w:r>
+        <w:rPr>
+          <w:rFonts w:hint="eastAsia"/>
+        </w:rPr>
+        <w:t xml:space="preserve">        0-200</w:t>
+      </w:r>
+      <w:r>
+        <w:rPr>
+          <w:rFonts w:hint="eastAsia"/>
+        </w:rPr>
+        <w:t>度：因为度数不是很高，所以折射率上的需求不是很大，那你可以就盯着阿贝数的数值来选择。适合的有</w:t>
+      </w:r>
+      <w:r>
+        <w:rPr>
+          <w:rFonts w:hint="eastAsia"/>
+        </w:rPr>
+        <w:t>1.50</w:t>
+      </w:r>
+      <w:r>
+        <w:rPr>
+          <w:rFonts w:hint="eastAsia"/>
+        </w:rPr>
+        <w:t>折射率和</w:t>
+      </w:r>
+      <w:r>
+        <w:rPr>
+          <w:rFonts w:hint="eastAsia"/>
+        </w:rPr>
+        <w:t>1.60</w:t>
+      </w:r>
+      <w:r>
+        <w:rPr>
+          <w:rFonts w:hint="eastAsia"/>
+        </w:rPr>
+        <w:t>折射率。折射率不只是厚度还有硬度也就是耐磨程度。如果你比较费镜片的话可以考虑</w:t>
+      </w:r>
+      <w:r>
+        <w:rPr>
+          <w:rFonts w:hint="eastAsia"/>
+        </w:rPr>
+        <w:t>1.60</w:t>
+      </w:r>
+      <w:r>
+        <w:rPr>
+          <w:rFonts w:hint="eastAsia"/>
+        </w:rPr>
+        <w:t>折射率的。这里直接跳过了</w:t>
+      </w:r>
+      <w:r>
+        <w:rPr>
+          <w:rFonts w:hint="eastAsia"/>
+        </w:rPr>
+        <w:t>1.56</w:t>
+      </w:r>
+      <w:r>
+        <w:rPr>
+          <w:rFonts w:hint="eastAsia"/>
+        </w:rPr>
+        <w:t>这个折射率，因为它所有数据弱于</w:t>
+      </w:r>
+      <w:r>
+        <w:rPr>
+          <w:rFonts w:hint="eastAsia"/>
+        </w:rPr>
+        <w:t>1.6</w:t>
+      </w:r>
+      <w:r>
+        <w:rPr>
+          <w:rFonts w:hint="eastAsia"/>
+        </w:rPr>
+        <w:t>和</w:t>
+      </w:r>
+      <w:r>
+        <w:rPr>
+          <w:rFonts w:hint="eastAsia"/>
+        </w:rPr>
+        <w:t>1.50</w:t>
+      </w:r>
+      <w:r>
+        <w:rPr>
+          <w:rFonts w:hint="eastAsia"/>
+        </w:rPr>
+        <w:t>折射率的数据。所以差价在</w:t>
+      </w:r>
+      <w:r>
+        <w:rPr>
+          <w:rFonts w:hint="eastAsia"/>
+        </w:rPr>
+        <w:t>100</w:t>
+      </w:r>
+      <w:r>
+        <w:rPr>
+          <w:rFonts w:hint="eastAsia"/>
+        </w:rPr>
+        <w:t>以内的情况下还是选好一些的吧。</w:t>
+      </w:r>
+    </w:p>
+    <w:p>
+      <w:r>
+        <w:rPr>
+          <w:rFonts w:hint="eastAsia"/>
+        </w:rPr>
+        <w:t xml:space="preserve">        200-400</w:t>
+      </w:r>
+      <w:r>
+        <w:rPr>
+          <w:rFonts w:hint="eastAsia"/>
+        </w:rPr>
+        <w:t>度：这个度数还是有些高的，所以咱们就不能只考虑阿贝数，还要考虑镜片配出的厚度，正常情况下</w:t>
+      </w:r>
+      <w:r>
+        <w:rPr>
+          <w:rFonts w:hint="eastAsia"/>
+        </w:rPr>
+        <w:t>1.56</w:t>
+      </w:r>
+      <w:r>
+        <w:rPr>
+          <w:rFonts w:hint="eastAsia"/>
+        </w:rPr>
+        <w:t>折射率的也是可以用的。如果想要配的好还是选择</w:t>
+      </w:r>
+      <w:r>
+        <w:rPr>
+          <w:rFonts w:hint="eastAsia"/>
+        </w:rPr>
+        <w:t>1.6</w:t>
+      </w:r>
+      <w:r>
+        <w:rPr>
+          <w:rFonts w:hint="eastAsia"/>
+        </w:rPr>
+        <w:t>折射率的比较合适。</w:t>
+      </w:r>
+    </w:p>
+    <w:p>
+      <w:r>
+        <w:rPr>
+          <w:rFonts w:hint="eastAsia"/>
+        </w:rPr>
+        <w:t xml:space="preserve">        400-600</w:t>
+      </w:r>
+      <w:r>
+        <w:rPr>
+          <w:rFonts w:hint="eastAsia"/>
+        </w:rPr>
+        <w:t>度：这已经是中高度近视了，如果预算不足当然是选择</w:t>
+      </w:r>
+      <w:r>
+        <w:rPr>
+          <w:rFonts w:hint="eastAsia"/>
+        </w:rPr>
+        <w:t>1.67</w:t>
+      </w:r>
+      <w:r>
+        <w:rPr>
+          <w:rFonts w:hint="eastAsia"/>
+        </w:rPr>
+        <w:t>或者直接选择</w:t>
+      </w:r>
+      <w:r>
+        <w:rPr>
+          <w:rFonts w:hint="eastAsia"/>
+        </w:rPr>
+        <w:t>1.60</w:t>
+      </w:r>
+      <w:r>
+        <w:rPr>
+          <w:rFonts w:hint="eastAsia"/>
+        </w:rPr>
+        <w:t>折射率了，但是如果有充足的预算，直接上</w:t>
+      </w:r>
+      <w:r>
+        <w:rPr>
+          <w:rFonts w:hint="eastAsia"/>
+        </w:rPr>
+        <w:t>1.71</w:t>
+      </w:r>
+      <w:r>
+        <w:rPr>
+          <w:rFonts w:hint="eastAsia"/>
+        </w:rPr>
+        <w:t>吧。</w:t>
+      </w:r>
+      <w:r>
+        <w:rPr>
+          <w:rFonts w:hint="eastAsia"/>
+        </w:rPr>
+        <w:t>1.71</w:t>
+      </w:r>
+      <w:r>
+        <w:rPr>
+          <w:rFonts w:hint="eastAsia"/>
+        </w:rPr>
+        <w:t>的阿贝数是</w:t>
+      </w:r>
+      <w:r>
+        <w:rPr>
+          <w:rFonts w:hint="eastAsia"/>
+        </w:rPr>
+        <w:t>37</w:t>
+      </w:r>
+      <w:r>
+        <w:rPr>
+          <w:rFonts w:hint="eastAsia"/>
+        </w:rPr>
+        <w:t>，从数据上是完爆</w:t>
+      </w:r>
+      <w:r>
+        <w:rPr>
+          <w:rFonts w:hint="eastAsia"/>
+        </w:rPr>
+        <w:t>1.67</w:t>
+      </w:r>
+      <w:r>
+        <w:rPr>
+          <w:rFonts w:hint="eastAsia"/>
+        </w:rPr>
+        <w:t>折射率的。</w:t>
+      </w:r>
+    </w:p>
+    <w:p>
+      <w:r>
+        <w:rPr>
+          <w:rFonts w:hint="eastAsia"/>
+        </w:rPr>
         <w:lastRenderedPageBreak/>
-        <w:t>蔡司智锐</w:t>
-      </w:r>
-    </w:p>
-    <w:p>
-      <w:pPr>
-        <w:ind w:leftChars="200" w:left="420"/>
-      </w:pPr>
-      <w:r>
-        <w:tab/>
-      </w:r>
-      <w:r>
-        <w:rPr>
-          <w:rFonts w:hint="eastAsia"/>
-        </w:rPr>
-        <w:t>防蓝光</w:t>
-      </w:r>
-      <w:r>
-        <w:rPr>
-          <w:rFonts w:hint="eastAsia"/>
-        </w:rPr>
-        <w:t xml:space="preserve"> </w:t>
-      </w:r>
-      <w:r>
-        <w:rPr>
-          <w:rFonts w:hint="eastAsia"/>
-        </w:rPr>
-        <w:t>纳米防蓝光膜</w:t>
-      </w:r>
-      <w:r>
-        <w:rPr>
-          <w:rFonts w:hint="eastAsia"/>
-        </w:rPr>
-        <w:t xml:space="preserve"> </w:t>
-      </w:r>
-      <w:r>
-        <w:rPr>
-          <w:rFonts w:hint="eastAsia"/>
-        </w:rPr>
-        <w:t>最高</w:t>
+        <w:t xml:space="preserve">        600</w:t>
+      </w:r>
+      <w:r>
+        <w:rPr>
+          <w:rFonts w:hint="eastAsia"/>
+        </w:rPr>
+        <w:t>度以上：</w:t>
       </w:r>
       <w:r>
         <w:rPr>
@@ -2696,902 +3740,10 @@
         <w:t>1.74</w:t>
       </w:r>
       <w:r>
-        <w:t xml:space="preserve"> </w:t>
-      </w:r>
-      <w:r>
-        <w:t>底色偏黄</w:t>
-      </w:r>
-    </w:p>
-    <w:p>
-      <w:pPr>
-        <w:ind w:leftChars="200" w:left="420" w:firstLine="420"/>
-      </w:pPr>
-      <w:r>
-        <w:rPr>
-          <w:rFonts w:hint="eastAsia"/>
-        </w:rPr>
-        <w:t>防蓝光</w:t>
-      </w:r>
-      <w:r>
-        <w:rPr>
-          <w:rFonts w:hint="eastAsia"/>
-        </w:rPr>
-        <w:t>plus</w:t>
-      </w:r>
-      <w:r>
-        <w:t xml:space="preserve"> </w:t>
-      </w:r>
-      <w:r>
-        <w:t>基片防蓝光</w:t>
-      </w:r>
-      <w:r>
-        <w:rPr>
-          <w:rFonts w:hint="eastAsia"/>
-        </w:rPr>
-        <w:t>+</w:t>
-      </w:r>
-      <w:r>
-        <w:rPr>
-          <w:rFonts w:hint="eastAsia"/>
-        </w:rPr>
-        <w:t>纳米钻石保护膜</w:t>
-      </w:r>
-      <w:r>
-        <w:rPr>
-          <w:rFonts w:hint="eastAsia"/>
-        </w:rPr>
-        <w:t xml:space="preserve"> </w:t>
-      </w:r>
-      <w:r>
-        <w:rPr>
-          <w:rFonts w:hint="eastAsia"/>
-        </w:rPr>
-        <w:t>最高</w:t>
-      </w:r>
-      <w:r>
-        <w:rPr>
-          <w:rFonts w:hint="eastAsia"/>
-        </w:rPr>
-        <w:t>1.64</w:t>
-      </w:r>
-      <w:r>
-        <w:t xml:space="preserve"> </w:t>
-      </w:r>
-      <w:r>
-        <w:t>底色偏蓝</w:t>
-      </w:r>
-    </w:p>
-    <w:p>
-      <w:r>
-        <w:rPr>
-          <w:b/>
-        </w:rPr>
-        <w:t>散光</w:t>
-      </w:r>
-      <w:r>
-        <w:rPr>
-          <w:rFonts w:hint="eastAsia"/>
-          <w:b/>
-        </w:rPr>
-        <w:t>：</w:t>
-      </w:r>
-      <w:r>
-        <w:t>初期的散光是感光变弱</w:t>
-      </w:r>
-      <w:r>
-        <w:rPr>
-          <w:rFonts w:hint="eastAsia"/>
-        </w:rPr>
-        <w:t>（看东西更暗</w:t>
-      </w:r>
-      <w:r>
-        <w:rPr>
-          <w:rFonts w:hint="eastAsia"/>
-        </w:rPr>
-        <w:t>而看不清</w:t>
-      </w:r>
-      <w:r>
-        <w:rPr>
-          <w:rFonts w:hint="eastAsia"/>
-        </w:rPr>
-        <w:t>）</w:t>
-      </w:r>
-      <w:r>
-        <w:rPr>
-          <w:rFonts w:hint="eastAsia"/>
-        </w:rPr>
-        <w:t>，</w:t>
-      </w:r>
-      <w:r>
-        <w:t>后期是重影</w:t>
-      </w:r>
-      <w:r>
-        <w:rPr>
-          <w:rFonts w:hint="eastAsia"/>
-        </w:rPr>
-        <w:t>。</w:t>
-      </w:r>
-      <w:r>
-        <w:rPr>
-          <w:rFonts w:hint="eastAsia"/>
-        </w:rPr>
-        <w:t>散光每次配新眼镜都要适应一段时间</w:t>
-      </w:r>
-      <w:r>
-        <w:rPr>
-          <w:rFonts w:hint="eastAsia"/>
-        </w:rPr>
-        <w:t>。</w:t>
-      </w:r>
-    </w:p>
-    <w:p>
-      <w:r>
-        <w:rPr>
-          <w:rFonts w:hint="eastAsia"/>
-          <w:b/>
-        </w:rPr>
-        <w:t>单光镜片与渐进镜片</w:t>
-      </w:r>
-      <w:r>
-        <w:rPr>
-          <w:rFonts w:hint="eastAsia"/>
-        </w:rPr>
-        <w:t>（数码型），后者在镜片上有度数渐进劣化，把两种度数结合在一个镜片上的方法，对于长期面对电脑人群和学生型的配镜者比较适合，据说这样有利于睫状肌，适合</w:t>
-      </w:r>
-      <w:r>
-        <w:rPr>
-          <w:rFonts w:hint="eastAsia"/>
-        </w:rPr>
-        <w:t>30</w:t>
-      </w:r>
-      <w:r>
-        <w:rPr>
-          <w:rFonts w:hint="eastAsia"/>
-        </w:rPr>
-        <w:t>岁后使用</w:t>
-      </w:r>
-    </w:p>
-    <w:p>
-      <w:r>
-        <w:rPr>
-          <w:rFonts w:hint="eastAsia"/>
-          <w:b/>
-        </w:rPr>
-        <w:t>车房片：</w:t>
-      </w:r>
-      <w:r>
-        <w:rPr>
-          <w:rFonts w:hint="eastAsia"/>
-        </w:rPr>
-        <w:t>早先的镜片都是车床单片加工成型的所以定制镜片叫车房片。对应非定制流水线化生产叫</w:t>
-      </w:r>
-      <w:r>
-        <w:rPr>
-          <w:rFonts w:hint="eastAsia"/>
-          <w:b/>
-        </w:rPr>
-        <w:t>库存片</w:t>
-      </w:r>
-      <w:r>
-        <w:rPr>
-          <w:rFonts w:hint="eastAsia"/>
-        </w:rPr>
-        <w:t>。</w:t>
-      </w:r>
-    </w:p>
-    <w:p>
-      <w:r>
-        <w:rPr>
-          <w:rFonts w:hint="eastAsia"/>
-          <w:b/>
-        </w:rPr>
-        <w:t>树脂</w:t>
-      </w:r>
-      <w:r>
-        <w:rPr>
-          <w:rFonts w:hint="eastAsia"/>
-        </w:rPr>
-        <w:t>镜片（会老化</w:t>
-      </w:r>
-      <w:r>
-        <w:rPr>
-          <w:rFonts w:hint="eastAsia"/>
-        </w:rPr>
-        <w:t xml:space="preserve"> </w:t>
-      </w:r>
-      <w:r>
-        <w:rPr>
-          <w:rFonts w:hint="eastAsia"/>
-        </w:rPr>
-        <w:t>发黄</w:t>
-      </w:r>
-      <w:r>
-        <w:rPr>
-          <w:rFonts w:hint="eastAsia"/>
-        </w:rPr>
-        <w:t xml:space="preserve"> </w:t>
-      </w:r>
-      <w:r>
-        <w:rPr>
-          <w:rFonts w:hint="eastAsia"/>
-        </w:rPr>
-        <w:t>容易引起疲劳）、</w:t>
-      </w:r>
-      <w:r>
-        <w:rPr>
-          <w:rFonts w:hint="eastAsia"/>
-          <w:b/>
-        </w:rPr>
-        <w:t>玻璃</w:t>
-      </w:r>
-      <w:r>
-        <w:rPr>
-          <w:rFonts w:hint="eastAsia"/>
-        </w:rPr>
-        <w:t>镜片</w:t>
-      </w:r>
-    </w:p>
-    <w:p>
-      <w:pPr>
-        <w:rPr>
-          <w:b/>
-        </w:rPr>
-      </w:pPr>
-      <w:r>
-        <w:rPr>
-          <w:rFonts w:hint="eastAsia"/>
-          <w:b/>
-        </w:rPr>
-        <w:t>防蓝光：</w:t>
-      </w:r>
-    </w:p>
-    <w:p>
-      <w:pPr>
-        <w:ind w:firstLine="420"/>
-      </w:pPr>
-      <w:r>
-        <w:rPr>
-          <w:rFonts w:hint="eastAsia"/>
-        </w:rPr>
-        <w:t>防蓝光尽量选择镜片巨头法国依视路，德国蔡司，日本尼康，这些镜片都属于智能过滤有害保留有益蓝光。蔡司基片防蓝光我总结了下规律，底色</w:t>
-      </w:r>
-      <w:r>
-        <w:rPr>
-          <w:rFonts w:hint="eastAsia"/>
-        </w:rPr>
-        <w:t>1.60</w:t>
-      </w:r>
-      <w:r>
-        <w:rPr>
-          <w:rFonts w:hint="eastAsia"/>
-        </w:rPr>
-        <w:t>最浅，其次</w:t>
-      </w:r>
-      <w:r>
-        <w:rPr>
-          <w:rFonts w:hint="eastAsia"/>
-        </w:rPr>
-        <w:t>1.56</w:t>
-      </w:r>
-      <w:r>
-        <w:rPr>
-          <w:rFonts w:hint="eastAsia"/>
-        </w:rPr>
-        <w:t>，然后</w:t>
-      </w:r>
-      <w:r>
-        <w:rPr>
-          <w:rFonts w:hint="eastAsia"/>
-        </w:rPr>
-        <w:t>1.67</w:t>
-      </w:r>
-      <w:r>
-        <w:rPr>
-          <w:rFonts w:hint="eastAsia"/>
-        </w:rPr>
-        <w:t>，</w:t>
-      </w:r>
-      <w:r>
-        <w:rPr>
-          <w:rFonts w:hint="eastAsia"/>
-        </w:rPr>
-        <w:t>1.74</w:t>
-      </w:r>
-      <w:r>
-        <w:rPr>
-          <w:rFonts w:hint="eastAsia"/>
-        </w:rPr>
-        <w:t>，</w:t>
-      </w:r>
-      <w:r>
-        <w:rPr>
-          <w:rFonts w:hint="eastAsia"/>
-        </w:rPr>
-        <w:t>度数越低底色也越浅</w:t>
-      </w:r>
-      <w:r>
-        <w:rPr>
-          <w:rFonts w:hint="eastAsia"/>
-        </w:rPr>
-        <w:t>，</w:t>
-      </w:r>
-      <w:r>
-        <w:rPr>
-          <w:rFonts w:hint="eastAsia"/>
-        </w:rPr>
-        <w:t>高度数高折射率的基片防蓝光想浅也难。</w:t>
-      </w:r>
-    </w:p>
-    <w:p>
-      <w:pPr>
-        <w:ind w:firstLine="420"/>
-      </w:pPr>
-      <w:r>
-        <w:rPr>
-          <w:rFonts w:hint="eastAsia"/>
-        </w:rPr>
-        <w:t>基材防蓝光优于镀膜防蓝光，后者会偏黄与磨损。非长期电脑工作，防蓝光不必要。</w:t>
-      </w:r>
-    </w:p>
-    <w:p>
-      <w:pPr>
-        <w:ind w:firstLine="420"/>
-      </w:pPr>
-      <w:r>
-        <w:rPr>
-          <w:rFonts w:hint="eastAsia"/>
-        </w:rPr>
-        <w:t>当然谈论蓝光问题，不如我们保持用眼姿势：</w:t>
-      </w:r>
-      <w:r>
-        <w:rPr>
-          <w:rFonts w:hint="eastAsia"/>
-        </w:rPr>
-        <w:t>1.</w:t>
-      </w:r>
-      <w:r>
-        <w:rPr>
-          <w:rFonts w:hint="eastAsia"/>
-        </w:rPr>
-        <w:t>尽量多在户外远眺，太阳光线能促使眼球多巴胺分泌巩固近视发展；</w:t>
-      </w:r>
-      <w:r>
-        <w:rPr>
-          <w:rFonts w:hint="eastAsia"/>
-        </w:rPr>
-        <w:t>2.</w:t>
-      </w:r>
-      <w:r>
-        <w:rPr>
-          <w:rFonts w:hint="eastAsia"/>
-        </w:rPr>
-        <w:t>减少近距离用眼时间；</w:t>
-      </w:r>
-      <w:r>
-        <w:rPr>
-          <w:rFonts w:hint="eastAsia"/>
-        </w:rPr>
-        <w:t>3.</w:t>
-      </w:r>
-      <w:r>
-        <w:rPr>
-          <w:rFonts w:hint="eastAsia"/>
-        </w:rPr>
-        <w:t>拉长用用眼距离；</w:t>
-      </w:r>
-      <w:r>
-        <w:rPr>
-          <w:rFonts w:hint="eastAsia"/>
-        </w:rPr>
-        <w:t>4.</w:t>
-      </w:r>
-      <w:r>
-        <w:rPr>
-          <w:rFonts w:hint="eastAsia"/>
-        </w:rPr>
-        <w:t>少喝碳酸饮料</w:t>
-      </w:r>
-    </w:p>
-    <w:p>
-      <w:pPr>
-        <w:rPr>
-          <w:b/>
-        </w:rPr>
-      </w:pPr>
-      <w:r>
-        <w:rPr>
-          <w:b/>
-        </w:rPr>
-        <w:t>阿贝数</w:t>
-      </w:r>
-      <w:r>
-        <w:rPr>
-          <w:rFonts w:hint="eastAsia"/>
-          <w:b/>
-        </w:rPr>
-        <w:t>：</w:t>
-      </w:r>
-    </w:p>
-    <w:p>
-      <w:pPr>
-        <w:ind w:firstLine="420"/>
-      </w:pPr>
-      <w:r>
-        <w:rPr>
-          <w:rFonts w:hint="eastAsia"/>
-        </w:rPr>
-        <w:t>衡量成像质量</w:t>
-      </w:r>
-      <w:r>
-        <w:rPr>
-          <w:rFonts w:hint="eastAsia"/>
-        </w:rPr>
-        <w:t>，</w:t>
-      </w:r>
-      <w:r>
-        <w:rPr>
-          <w:rFonts w:hint="eastAsia"/>
-        </w:rPr>
-        <w:t>读书越高则折射率的上升，可能引起阿贝数下降，通过镜片看东西偏模糊</w:t>
-      </w:r>
-      <w:r>
-        <w:rPr>
-          <w:rFonts w:hint="eastAsia"/>
-        </w:rPr>
-        <w:t>。</w:t>
-      </w:r>
-      <w:r>
-        <w:t>如果超越标准视力</w:t>
-      </w:r>
-      <w:r>
-        <w:rPr>
-          <w:rFonts w:hint="eastAsia"/>
-        </w:rPr>
-        <w:t>（说明没怎么近视</w:t>
-      </w:r>
-      <w:r>
-        <w:rPr>
-          <w:rFonts w:hint="eastAsia"/>
-        </w:rPr>
-        <w:t>，能看到很小的字，我刚配完眼镜</w:t>
-      </w:r>
-      <w:r>
-        <w:rPr>
-          <w:rFonts w:hint="eastAsia"/>
-        </w:rPr>
-        <w:t>恢复标准视力</w:t>
-      </w:r>
-      <w:r>
-        <w:rPr>
-          <w:rFonts w:hint="eastAsia"/>
-        </w:rPr>
-        <w:t>也看不清</w:t>
-      </w:r>
-      <w:r>
-        <w:rPr>
-          <w:rFonts w:hint="eastAsia"/>
-        </w:rPr>
-        <w:t>的字</w:t>
-      </w:r>
-      <w:r>
-        <w:rPr>
-          <w:rFonts w:hint="eastAsia"/>
-        </w:rPr>
-        <w:t>），那么应该影响较大。如果已经是中</w:t>
-      </w:r>
-      <w:r>
-        <w:rPr>
-          <w:rFonts w:hint="eastAsia"/>
-        </w:rPr>
-        <w:t>/</w:t>
-      </w:r>
-      <w:r>
-        <w:rPr>
-          <w:rFonts w:hint="eastAsia"/>
-        </w:rPr>
-        <w:t>重度近视（</w:t>
-      </w:r>
-      <w:r>
-        <w:rPr>
-          <w:rFonts w:hint="eastAsia"/>
-        </w:rPr>
-        <w:t>4</w:t>
-      </w:r>
-      <w:r>
-        <w:t>50/600</w:t>
-      </w:r>
-      <w:r>
-        <w:t>以上）那么选用</w:t>
-      </w:r>
-      <w:r>
-        <w:t>透光率好的</w:t>
-      </w:r>
-      <w:r>
-        <w:t>高端镜片也感受不出来</w:t>
-      </w:r>
-      <w:r>
-        <w:rPr>
-          <w:rFonts w:hint="eastAsia"/>
-        </w:rPr>
-        <w:t>。</w:t>
-      </w:r>
-    </w:p>
-    <w:p>
-      <w:r>
-        <w:rPr>
-          <w:rFonts w:hint="eastAsia"/>
-        </w:rPr>
-        <w:t xml:space="preserve">        1.50-----58</w:t>
-      </w:r>
-      <w:r>
-        <w:rPr>
-          <w:rFonts w:hint="eastAsia"/>
-        </w:rPr>
-        <w:t>（很高的阿贝数，接近角膜阿贝数，但是镜片很厚，大多是球面镜片）</w:t>
-      </w:r>
-    </w:p>
-    <w:p>
-      <w:r>
-        <w:rPr>
-          <w:rFonts w:hint="eastAsia"/>
-        </w:rPr>
-        <w:t xml:space="preserve">        1.56----34</w:t>
-      </w:r>
-      <w:r>
-        <w:rPr>
-          <w:rFonts w:hint="eastAsia"/>
-        </w:rPr>
-        <w:t>（比较低，不推荐）</w:t>
-      </w:r>
-    </w:p>
-    <w:p>
-      <w:r>
-        <w:rPr>
-          <w:rFonts w:hint="eastAsia"/>
-        </w:rPr>
-        <w:t xml:space="preserve">        1.60-----40</w:t>
-      </w:r>
-      <w:r>
-        <w:rPr>
-          <w:rFonts w:hint="eastAsia"/>
-        </w:rPr>
-        <w:t>（比如明月</w:t>
-      </w:r>
-      <w:r>
-        <w:rPr>
-          <w:rFonts w:hint="eastAsia"/>
-        </w:rPr>
-        <w:t>1.60MR-8</w:t>
-      </w:r>
-      <w:r>
-        <w:rPr>
-          <w:rFonts w:hint="eastAsia"/>
-        </w:rPr>
-        <w:t>是</w:t>
-      </w:r>
-      <w:r>
-        <w:rPr>
-          <w:rFonts w:hint="eastAsia"/>
-        </w:rPr>
-        <w:t>40</w:t>
-      </w:r>
-      <w:r>
-        <w:rPr>
-          <w:rFonts w:hint="eastAsia"/>
-        </w:rPr>
-        <w:t>，依视路</w:t>
-      </w:r>
-      <w:r>
-        <w:rPr>
-          <w:rFonts w:hint="eastAsia"/>
-        </w:rPr>
-        <w:t>1.60</w:t>
-      </w:r>
-      <w:r>
-        <w:rPr>
-          <w:rFonts w:hint="eastAsia"/>
-        </w:rPr>
-        <w:t>是</w:t>
-      </w:r>
-      <w:r>
-        <w:rPr>
-          <w:rFonts w:hint="eastAsia"/>
-        </w:rPr>
-        <w:t>40.1</w:t>
-      </w:r>
-      <w:r>
-        <w:rPr>
-          <w:rFonts w:hint="eastAsia"/>
-        </w:rPr>
-        <w:t>，蔡司新清锐</w:t>
-      </w:r>
-      <w:r>
-        <w:rPr>
-          <w:rFonts w:hint="eastAsia"/>
-        </w:rPr>
-        <w:t>40.5</w:t>
-      </w:r>
-      <w:r>
-        <w:rPr>
-          <w:rFonts w:hint="eastAsia"/>
-        </w:rPr>
-        <w:t>比较推荐）</w:t>
-      </w:r>
-    </w:p>
-    <w:p>
-      <w:r>
-        <w:rPr>
-          <w:rFonts w:hint="eastAsia"/>
-        </w:rPr>
-        <w:t xml:space="preserve">        1.67-----32</w:t>
-      </w:r>
-      <w:r>
-        <w:rPr>
-          <w:rFonts w:hint="eastAsia"/>
-        </w:rPr>
-        <w:t>（比较薄，但是阿贝数比较低）</w:t>
-      </w:r>
-    </w:p>
-    <w:p>
-      <w:r>
-        <w:rPr>
-          <w:rFonts w:hint="eastAsia"/>
-        </w:rPr>
-        <w:t xml:space="preserve">        1.71-----37</w:t>
-      </w:r>
-      <w:r>
-        <w:rPr>
-          <w:rFonts w:hint="eastAsia"/>
-        </w:rPr>
-        <w:t>（高折，但是阿贝数高，好材料，</w:t>
-      </w:r>
-      <w:r>
-        <w:rPr>
-          <w:rFonts w:hint="eastAsia"/>
-        </w:rPr>
-        <w:t>-3.00</w:t>
-      </w:r>
-      <w:r>
-        <w:rPr>
-          <w:rFonts w:hint="eastAsia"/>
-        </w:rPr>
-        <w:t>到</w:t>
-      </w:r>
-      <w:r>
-        <w:rPr>
-          <w:rFonts w:hint="eastAsia"/>
-        </w:rPr>
-        <w:t>-9.00</w:t>
-      </w:r>
-      <w:r>
-        <w:rPr>
-          <w:rFonts w:hint="eastAsia"/>
-        </w:rPr>
-        <w:t>都可以考虑）</w:t>
-      </w:r>
-    </w:p>
-    <w:p>
-      <w:r>
-        <w:rPr>
-          <w:rFonts w:hint="eastAsia"/>
-        </w:rPr>
-        <w:t xml:space="preserve">        1.74------33</w:t>
-      </w:r>
-      <w:r>
-        <w:rPr>
-          <w:rFonts w:hint="eastAsia"/>
-        </w:rPr>
-        <w:t>（很薄，阿贝数偏低</w:t>
-      </w:r>
-      <w:r>
-        <w:rPr>
-          <w:rFonts w:hint="eastAsia"/>
-        </w:rPr>
-        <w:t>,</w:t>
-      </w:r>
-      <w:r>
-        <w:rPr>
-          <w:rFonts w:hint="eastAsia"/>
-        </w:rPr>
-        <w:t>但是比</w:t>
-      </w:r>
-      <w:r>
-        <w:rPr>
-          <w:rFonts w:hint="eastAsia"/>
-        </w:rPr>
-        <w:t>1.67</w:t>
-      </w:r>
-      <w:r>
-        <w:rPr>
-          <w:rFonts w:hint="eastAsia"/>
-        </w:rPr>
-        <w:t>各方面都要更好，</w:t>
-      </w:r>
-      <w:r>
-        <w:rPr>
-          <w:rFonts w:hint="eastAsia"/>
-        </w:rPr>
-        <w:t>-6.00</w:t>
-      </w:r>
-      <w:r>
-        <w:rPr>
-          <w:rFonts w:hint="eastAsia"/>
-        </w:rPr>
-        <w:t>以上可以考虑）。</w:t>
-      </w:r>
-    </w:p>
-    <w:p>
-      <w:r>
-        <w:rPr>
-          <w:rFonts w:hint="eastAsia"/>
-        </w:rPr>
-        <w:t xml:space="preserve">        0-200</w:t>
-      </w:r>
-      <w:r>
-        <w:rPr>
-          <w:rFonts w:hint="eastAsia"/>
-        </w:rPr>
-        <w:t>度：因为度数不是很高，所以折射率上的需求不是很大，那你可以就盯着阿贝数的数值来选择。适合的有</w:t>
-      </w:r>
-      <w:r>
-        <w:rPr>
-          <w:rFonts w:hint="eastAsia"/>
-        </w:rPr>
-        <w:t>1.50</w:t>
-      </w:r>
-      <w:r>
-        <w:rPr>
-          <w:rFonts w:hint="eastAsia"/>
-        </w:rPr>
-        <w:t>折射率和</w:t>
-      </w:r>
-      <w:r>
-        <w:rPr>
-          <w:rFonts w:hint="eastAsia"/>
-        </w:rPr>
-        <w:t>1.60</w:t>
-      </w:r>
-      <w:r>
-        <w:rPr>
-          <w:rFonts w:hint="eastAsia"/>
-        </w:rPr>
-        <w:t>折射率。折射率不只是厚度还有硬度也就是耐磨程度。如果你比较费镜片的话可以考虑</w:t>
-      </w:r>
-      <w:r>
-        <w:rPr>
-          <w:rFonts w:hint="eastAsia"/>
-        </w:rPr>
-        <w:t>1.60</w:t>
-      </w:r>
-      <w:r>
-        <w:rPr>
-          <w:rFonts w:hint="eastAsia"/>
-        </w:rPr>
-        <w:t>折射率的。这里直接跳过了</w:t>
-      </w:r>
-      <w:r>
-        <w:rPr>
-          <w:rFonts w:hint="eastAsia"/>
-        </w:rPr>
-        <w:t>1.56</w:t>
-      </w:r>
-      <w:r>
-        <w:rPr>
-          <w:rFonts w:hint="eastAsia"/>
-        </w:rPr>
-        <w:t>这个折射率，因为它所有数据弱于</w:t>
-      </w:r>
-      <w:r>
-        <w:rPr>
-          <w:rFonts w:hint="eastAsia"/>
-        </w:rPr>
-        <w:t>1.6</w:t>
-      </w:r>
-      <w:r>
-        <w:rPr>
-          <w:rFonts w:hint="eastAsia"/>
-        </w:rPr>
-        <w:t>和</w:t>
-      </w:r>
-      <w:r>
-        <w:rPr>
-          <w:rFonts w:hint="eastAsia"/>
-        </w:rPr>
-        <w:t>1.50</w:t>
-      </w:r>
-      <w:r>
-        <w:rPr>
-          <w:rFonts w:hint="eastAsia"/>
-        </w:rPr>
-        <w:t>折射率的数据。所以差价在</w:t>
-      </w:r>
-      <w:r>
-        <w:rPr>
-          <w:rFonts w:hint="eastAsia"/>
-        </w:rPr>
-        <w:t>100</w:t>
-      </w:r>
-      <w:r>
-        <w:rPr>
-          <w:rFonts w:hint="eastAsia"/>
-        </w:rPr>
-        <w:t>以内的情况下还是选好一些的吧。</w:t>
-      </w:r>
-    </w:p>
-    <w:p>
-      <w:r>
-        <w:rPr>
-          <w:rFonts w:hint="eastAsia"/>
-        </w:rPr>
-        <w:t xml:space="preserve">        200-400</w:t>
-      </w:r>
-      <w:r>
-        <w:rPr>
-          <w:rFonts w:hint="eastAsia"/>
-        </w:rPr>
-        <w:t>度：这个度数还是有些高的，所以咱们就不能只考虑阿贝数，还要考虑镜片配出的厚度，正常情况下</w:t>
-      </w:r>
-      <w:r>
-        <w:rPr>
-          <w:rFonts w:hint="eastAsia"/>
-        </w:rPr>
-        <w:t>1.56</w:t>
-      </w:r>
-      <w:r>
-        <w:rPr>
-          <w:rFonts w:hint="eastAsia"/>
-        </w:rPr>
-        <w:t>折射率的也是可以用的。如果想要配的好还是选择</w:t>
-      </w:r>
-      <w:r>
-        <w:rPr>
-          <w:rFonts w:hint="eastAsia"/>
-        </w:rPr>
-        <w:t>1.6</w:t>
-      </w:r>
-      <w:r>
-        <w:rPr>
-          <w:rFonts w:hint="eastAsia"/>
-        </w:rPr>
-        <w:t>折射率的比较合适。</w:t>
-      </w:r>
-    </w:p>
-    <w:p>
-      <w:r>
-        <w:rPr>
-          <w:rFonts w:hint="eastAsia"/>
-        </w:rPr>
-        <w:t xml:space="preserve">        400-600</w:t>
-      </w:r>
-      <w:r>
-        <w:rPr>
-          <w:rFonts w:hint="eastAsia"/>
-        </w:rPr>
-        <w:t>度：这已经是中高度近视了，如果预算不足当然是选择</w:t>
-      </w:r>
-      <w:r>
-        <w:rPr>
-          <w:rFonts w:hint="eastAsia"/>
-        </w:rPr>
-        <w:t>1.67</w:t>
-      </w:r>
-      <w:r>
-        <w:rPr>
-          <w:rFonts w:hint="eastAsia"/>
-        </w:rPr>
-        <w:t>或者直接选择</w:t>
-      </w:r>
-      <w:r>
-        <w:rPr>
-          <w:rFonts w:hint="eastAsia"/>
-        </w:rPr>
-        <w:t>1.60</w:t>
-      </w:r>
-      <w:r>
-        <w:rPr>
-          <w:rFonts w:hint="eastAsia"/>
-        </w:rPr>
-        <w:t>折射率了，但是如果有充足的预算，直接上</w:t>
+        <w:rPr>
+          <w:rFonts w:hint="eastAsia"/>
+        </w:rPr>
+        <w:t>没的选了，因为度数高只能配最高折射率的了。除非你选择小一些的镜框度数没有特别高的话还是可以用</w:t>
       </w:r>
       <w:r>
         <w:rPr>
@@ -3603,42 +3755,6 @@
         <w:rPr>
           <w:rFonts w:hint="eastAsia"/>
         </w:rPr>
-        <w:t>吧。</w:t>
-      </w:r>
-      <w:r>
-        <w:rPr>
-          <w:rFonts w:hint="eastAsia"/>
-        </w:rPr>
-        <w:t>1.71</w:t>
-      </w:r>
-      <w:r>
-        <w:rPr>
-          <w:rFonts w:hint="eastAsia"/>
-        </w:rPr>
-        <w:t>的阿贝数是</w:t>
-      </w:r>
-      <w:r>
-        <w:rPr>
-          <w:rFonts w:hint="eastAsia"/>
-        </w:rPr>
-        <w:t>37</w:t>
-      </w:r>
-      <w:r>
-        <w:rPr>
-          <w:rFonts w:hint="eastAsia"/>
-        </w:rPr>
-        <w:t>，从数据上是完爆</w:t>
-      </w:r>
-      <w:r>
-        <w:rPr>
-          <w:rFonts w:hint="eastAsia"/>
-        </w:rPr>
-        <w:t>1.67</w:t>
-      </w:r>
-      <w:r>
-        <w:rPr>
-          <w:rFonts w:hint="eastAsia"/>
-        </w:rPr>
         <w:t>折射率的。</w:t>
       </w:r>
     </w:p>
@@ -3647,44 +3763,6 @@
         <w:rPr>
           <w:rFonts w:hint="eastAsia"/>
         </w:rPr>
-        <w:t xml:space="preserve">        600</w:t>
-      </w:r>
-      <w:r>
-        <w:rPr>
-          <w:rFonts w:hint="eastAsia"/>
-        </w:rPr>
-        <w:t>度以上：</w:t>
-      </w:r>
-      <w:r>
-        <w:rPr>
-          <w:rFonts w:hint="eastAsia"/>
-        </w:rPr>
-        <w:t>1.74</w:t>
-      </w:r>
-      <w:r>
-        <w:rPr>
-          <w:rFonts w:hint="eastAsia"/>
-        </w:rPr>
-        <w:t>没的选了，因为度数高只能配最高折射率的了。除非你选择小一些的镜框度数没有特别高的话还是可以用</w:t>
-      </w:r>
-      <w:r>
-        <w:rPr>
-          <w:rFonts w:hint="eastAsia"/>
-        </w:rPr>
-        <w:t>1.71</w:t>
-      </w:r>
-      <w:r>
-        <w:rPr>
-          <w:rFonts w:hint="eastAsia"/>
-        </w:rPr>
-        <w:t>折射率的。</w:t>
-      </w:r>
-    </w:p>
-    <w:p>
-      <w:r>
-        <w:rPr>
-          <w:rFonts w:hint="eastAsia"/>
-        </w:rPr>
         <w:t xml:space="preserve">        </w:t>
       </w:r>
       <w:r>
@@ -3699,7 +3777,6 @@
         <w:rPr>
           <w:rFonts w:hint="eastAsia"/>
         </w:rPr>
-        <w:lastRenderedPageBreak/>
         <w:t xml:space="preserve">        0-200</w:t>
       </w:r>
       <w:r>
@@ -4542,6 +4619,30 @@
         </w:rPr>
         <w:t>）</w:t>
       </w:r>
+      <w:r>
+        <w:rPr>
+          <w:rFonts w:hint="eastAsia"/>
+        </w:rPr>
+        <w:t xml:space="preserve">  </w:t>
+      </w:r>
+      <w:r>
+        <w:rPr>
+          <w:rFonts w:hint="eastAsia"/>
+        </w:rPr>
+        <w:t>最好</w:t>
+      </w:r>
+      <w:r>
+        <w:rPr>
+          <w:rFonts w:hint="eastAsia"/>
+        </w:rPr>
+        <w:t>1.74</w:t>
+      </w:r>
+      <w:r>
+        <w:rPr>
+          <w:rFonts w:hint="eastAsia"/>
+        </w:rPr>
+        <w:t>镜片</w:t>
+      </w:r>
     </w:p>
     <w:p>
       <w:r>
@@ -4736,6 +4837,24 @@
           <w:rFonts w:hint="eastAsia"/>
         </w:rPr>
         <w:t>）</w:t>
+      </w:r>
+      <w:r>
+        <w:rPr>
+          <w:rFonts w:hint="eastAsia"/>
+        </w:rPr>
+        <w:t>可以</w:t>
+      </w:r>
+      <w:r>
+        <w:rPr>
+          <w:rFonts w:hint="eastAsia"/>
+        </w:rPr>
+        <w:t>1.67</w:t>
+      </w:r>
+      <w:r>
+        <w:rPr>
+          <w:rFonts w:hint="eastAsia"/>
+        </w:rPr>
+        <w:t>镜片</w:t>
       </w:r>
     </w:p>
     <w:p>
@@ -4864,6 +4983,7 @@
         <w:rPr>
           <w:rFonts w:hint="eastAsia"/>
         </w:rPr>
+        <w:lastRenderedPageBreak/>
         <w:t>其他脸型注意点</w:t>
       </w:r>
     </w:p>
@@ -4953,882 +5073,876 @@
         <w:rPr>
           <w:rFonts w:hint="eastAsia"/>
         </w:rPr>
-        <w:t>同学左右单</w:t>
-      </w:r>
-      <w:r>
-        <w:rPr>
-          <w:rFonts w:hint="eastAsia"/>
-        </w:rPr>
+        <w:t>同学左右单眼瞳距都是</w:t>
+      </w:r>
+      <w:r>
+        <w:rPr>
+          <w:rFonts w:hint="eastAsia"/>
+        </w:rPr>
+        <w:t>31.5</w:t>
+      </w:r>
+      <w:r>
+        <w:rPr>
+          <w:rFonts w:hint="eastAsia"/>
+        </w:rPr>
+        <w:t>即双眼</w:t>
+      </w:r>
+      <w:r>
+        <w:rPr>
+          <w:rFonts w:hint="eastAsia"/>
+        </w:rPr>
+        <w:t>63</w:t>
+      </w:r>
+      <w:r>
+        <w:rPr>
+          <w:rFonts w:hint="eastAsia"/>
+        </w:rPr>
+        <w:t>，公式为</w:t>
+      </w:r>
+      <w:r>
+        <w:rPr>
+          <w:rFonts w:hint="eastAsia"/>
+        </w:rPr>
+        <w:t>((55+18)-63)/2=5</w:t>
+      </w:r>
+      <w:r>
+        <w:rPr>
+          <w:rFonts w:hint="eastAsia"/>
+        </w:rPr>
+        <w:t>。似乎建议偏移量不要太大，比如</w:t>
+      </w:r>
+      <w:r>
+        <w:rPr>
+          <w:rFonts w:hint="eastAsia"/>
+        </w:rPr>
+        <w:t>4mm</w:t>
+      </w:r>
+      <w:r>
+        <w:rPr>
+          <w:rFonts w:hint="eastAsia"/>
+        </w:rPr>
+        <w:t>以内，不然眼镜镜片边缘比较厚，我想可以理解为切镜片的时候，是切一块边缘的做还是切一块中间最薄的做。注意：上面的计算公式是以双眼瞳距来计算，我估计部分人瞳距如果不对称的话，需要单独额外考虑。</w:t>
+      </w:r>
+    </w:p>
+    <w:p>
+      <w:pPr>
+        <w:ind w:left="420" w:firstLine="420"/>
+      </w:pPr>
+      <w:r>
+        <w:rPr>
+          <w:rFonts w:hint="eastAsia"/>
+        </w:rPr>
+        <w:t xml:space="preserve">2. </w:t>
+      </w:r>
+      <w:r>
+        <w:rPr>
+          <w:rFonts w:hint="eastAsia"/>
+        </w:rPr>
+        <w:t>瞳高，这个测量需要配合选定的镜框，大部分人不考虑，需要带镜框去验光，验光师会在镜框上标记眼镜的点。也是为了能让眼睛在眼镜中间</w:t>
+      </w:r>
+    </w:p>
+    <w:p>
+      <w:pPr>
+        <w:ind w:left="420" w:firstLine="420"/>
+      </w:pPr>
+      <w:r>
+        <w:rPr>
+          <w:rFonts w:hint="eastAsia"/>
+        </w:rPr>
+        <w:t xml:space="preserve">3. </w:t>
+      </w:r>
+      <w:r>
+        <w:rPr>
+          <w:rFonts w:hint="eastAsia"/>
+        </w:rPr>
+        <w:t>脸型，可能左右脸不对称等，其实高端眼镜如果不省钱的话去他们的授权店（非代理店），会测量脸型等，调整镜架到合适未知。当然也推荐下面的“国产手工镜架，可以自己随便折腾”。</w:t>
+      </w:r>
+      <w:r>
+        <w:rPr>
+          <w:rFonts w:hint="eastAsia"/>
+        </w:rPr>
+        <w:t>不对称</w:t>
+      </w:r>
+      <w:r>
+        <w:rPr>
+          <w:rFonts w:hint="eastAsia"/>
+        </w:rPr>
+        <w:t>会在细的半框、无框镜框上放大，试戴的时候因为镜片非近视，感受不到。这</w:t>
+      </w:r>
+      <w:r>
+        <w:rPr>
+          <w:rFonts w:hint="eastAsia"/>
+        </w:rPr>
+        <w:t>意味着需要额外购买</w:t>
+      </w:r>
+      <w:r>
+        <w:rPr>
+          <w:rFonts w:hint="eastAsia"/>
+        </w:rPr>
+        <w:t>10</w:t>
+      </w:r>
+      <w:r>
+        <w:rPr>
+          <w:rFonts w:hint="eastAsia"/>
+        </w:rPr>
+        <w:t>元的镜脚，或者至少</w:t>
+      </w:r>
+      <w:r>
+        <w:rPr>
+          <w:rFonts w:hint="eastAsia"/>
+        </w:rPr>
+        <w:t>2</w:t>
+      </w:r>
+      <w:r>
+        <w:rPr>
+          <w:rFonts w:hint="eastAsia"/>
+        </w:rPr>
+        <w:t>次</w:t>
+      </w:r>
+      <w:r>
+        <w:rPr>
+          <w:rFonts w:hint="eastAsia"/>
+        </w:rPr>
+        <w:t>线下</w:t>
+      </w:r>
+      <w:r>
+        <w:rPr>
+          <w:rFonts w:hint="eastAsia"/>
+        </w:rPr>
+        <w:t>眼镜店去调节。</w:t>
+      </w:r>
+    </w:p>
+    <w:p>
+      <w:r>
+        <w:rPr>
+          <w:b/>
+        </w:rPr>
+        <w:t>偏移量</w:t>
+      </w:r>
+      <w:r>
+        <w:rPr>
+          <w:rFonts w:hint="eastAsia"/>
+          <w:b/>
+        </w:rPr>
+        <w:t>：</w:t>
+      </w:r>
+      <w:r>
+        <w:rPr>
+          <w:rFonts w:hint="eastAsia"/>
+        </w:rPr>
+        <w:t>决定镜片最终的厚薄度的第一因素是镜架的尺寸</w:t>
+      </w:r>
+      <w:r>
+        <w:rPr>
+          <w:rFonts w:hint="eastAsia"/>
+        </w:rPr>
+        <w:t>与瞳距关系</w:t>
+      </w:r>
+      <w:r>
+        <w:rPr>
+          <w:rFonts w:hint="eastAsia"/>
+        </w:rPr>
+        <w:t>，而不是镜片的折射率</w:t>
+      </w:r>
+      <w:r>
+        <w:rPr>
+          <w:rFonts w:hint="eastAsia"/>
+        </w:rPr>
+        <w:t>。</w:t>
+      </w:r>
+      <w:r>
+        <w:t>偏移量</w:t>
+      </w:r>
+      <w:r>
+        <w:rPr>
+          <w:rFonts w:hint="eastAsia"/>
+        </w:rPr>
+        <w:t>=</w:t>
+      </w:r>
+      <w:r>
+        <w:t>|</w:t>
+      </w:r>
+      <w:r>
+        <w:t>瞳距</w:t>
+      </w:r>
+      <w:r>
+        <w:rPr>
+          <w:rFonts w:hint="eastAsia"/>
+        </w:rPr>
+        <w:t>-</w:t>
+      </w:r>
+      <w:r>
+        <w:rPr>
+          <w:rFonts w:hint="eastAsia"/>
+        </w:rPr>
+        <w:t>镜片</w:t>
+      </w:r>
+      <w:r>
+        <w:t>长</w:t>
+      </w:r>
+      <w:r>
+        <w:rPr>
+          <w:rFonts w:hint="eastAsia"/>
+        </w:rPr>
+        <w:t>-</w:t>
+      </w:r>
+      <w:r>
+        <w:rPr>
+          <w:rFonts w:hint="eastAsia"/>
+        </w:rPr>
+        <w:t>镜框</w:t>
+      </w:r>
+      <w:r>
+        <w:t>鼻</w:t>
+      </w:r>
+      <w:r>
+        <w:t>|</w:t>
+      </w:r>
+      <w:r>
+        <w:rPr>
+          <w:rFonts w:hint="eastAsia"/>
+        </w:rPr>
+        <w:t>越小越好，</w:t>
+      </w:r>
+      <w:r>
+        <w:rPr>
+          <w:rFonts w:hint="eastAsia"/>
+        </w:rPr>
+        <w:t>非常推荐控制在</w:t>
+      </w:r>
+      <w:r>
+        <w:rPr>
+          <w:rFonts w:hint="eastAsia"/>
+        </w:rPr>
+        <w:t>2cm</w:t>
+      </w:r>
+      <w:r>
+        <w:rPr>
+          <w:rFonts w:hint="eastAsia"/>
+        </w:rPr>
+        <w:t>以内</w:t>
+      </w:r>
+      <w:r>
+        <w:rPr>
+          <w:rFonts w:hint="eastAsia"/>
+        </w:rPr>
+        <w:t>。</w:t>
+      </w:r>
+      <w:r>
+        <w:t>不</w:t>
+      </w:r>
+      <w:r>
+        <w:rPr>
+          <w:rFonts w:hint="eastAsia"/>
+        </w:rPr>
+        <w:t>应</w:t>
+      </w:r>
+      <w:r>
+        <w:t>大于</w:t>
+      </w:r>
+      <w:r>
+        <w:rPr>
+          <w:rFonts w:hint="eastAsia"/>
+        </w:rPr>
+        <w:t>5cm</w:t>
+      </w:r>
+      <w:r>
+        <w:rPr>
+          <w:rFonts w:hint="eastAsia"/>
+        </w:rPr>
+        <w:t>，不好加工、以及边缘容易厚而不得不</w:t>
+      </w:r>
+      <w:r>
+        <w:rPr>
+          <w:rFonts w:hint="eastAsia"/>
+        </w:rPr>
+        <w:t>增高</w:t>
+      </w:r>
+      <w:r>
+        <w:rPr>
+          <w:rFonts w:hint="eastAsia"/>
+        </w:rPr>
+        <w:t>折射率。</w:t>
+      </w:r>
+    </w:p>
+    <w:p/>
+    <w:p>
+      <w:pPr>
+        <w:rPr>
+          <w:b/>
+        </w:rPr>
+      </w:pPr>
+      <w:r>
+        <w:rPr>
+          <w:b/>
+        </w:rPr>
+        <w:t>选择</w:t>
+      </w:r>
+      <w:r>
+        <w:rPr>
+          <w:rFonts w:hint="eastAsia"/>
+          <w:b/>
+        </w:rPr>
+        <w:t>：</w:t>
+      </w:r>
+    </w:p>
+    <w:p>
+      <w:pPr>
+        <w:ind w:firstLine="420"/>
+      </w:pPr>
+      <w:r>
+        <w:t>半框镜框淡银色</w:t>
+      </w:r>
+      <w:r>
+        <w:rPr>
+          <w:rFonts w:hint="eastAsia"/>
+        </w:rPr>
+        <w:t>/</w:t>
+      </w:r>
+      <w:r>
+        <w:rPr>
+          <w:rFonts w:hint="eastAsia"/>
+        </w:rPr>
+        <w:t>哑金色</w:t>
+      </w:r>
+      <w:r>
+        <w:t>看起来就像无框</w:t>
+      </w:r>
+    </w:p>
+    <w:p>
+      <w:r>
+        <w:tab/>
+      </w:r>
+    </w:p>
+    <w:p>
+      <w:pPr>
+        <w:ind w:firstLine="420"/>
+      </w:pPr>
+      <w:r>
+        <w:rPr>
+          <w:rFonts w:hint="eastAsia"/>
+        </w:rPr>
+        <w:t>奢侈品：</w:t>
+      </w:r>
+      <w:r>
+        <w:rPr>
+          <w:rFonts w:hint="eastAsia"/>
+        </w:rPr>
+        <w:t>GUUCI</w:t>
+      </w:r>
+      <w:r>
+        <w:rPr>
+          <w:rFonts w:hint="eastAsia"/>
+        </w:rPr>
+        <w:t>、</w:t>
+      </w:r>
+      <w:r>
+        <w:rPr>
+          <w:rFonts w:hint="eastAsia"/>
+        </w:rPr>
+        <w:t>Dior</w:t>
+      </w:r>
+      <w:r>
+        <w:rPr>
+          <w:rFonts w:hint="eastAsia"/>
+        </w:rPr>
+        <w:t>、</w:t>
+      </w:r>
+      <w:r>
+        <w:rPr>
+          <w:rFonts w:hint="eastAsia"/>
+        </w:rPr>
+        <w:t>LV</w:t>
+      </w:r>
+      <w:r>
+        <w:rPr>
+          <w:rFonts w:hint="eastAsia"/>
+        </w:rPr>
+        <w:t>等</w:t>
+      </w:r>
+    </w:p>
+    <w:p>
+      <w:pPr>
+        <w:ind w:firstLine="420"/>
+      </w:pPr>
+      <w:r>
+        <w:rPr>
+          <w:rFonts w:hint="eastAsia"/>
+        </w:rPr>
+        <w:t>十分钱二分货的高端</w:t>
+      </w:r>
+    </w:p>
+    <w:p>
+      <w:pPr>
+        <w:ind w:left="420" w:firstLine="420"/>
+      </w:pPr>
+      <w:r>
+        <w:rPr>
+          <w:rFonts w:hint="eastAsia"/>
+        </w:rPr>
+        <w:t>Lindberg</w:t>
+      </w:r>
+      <w:r>
+        <w:rPr>
+          <w:rFonts w:hint="eastAsia"/>
+        </w:rPr>
+        <w:t>林德伯格，品牌介绍</w:t>
+      </w:r>
+      <w:r>
+        <w:rPr>
+          <w:rFonts w:hint="eastAsia"/>
+        </w:rPr>
+        <w:t>https://www.zhihu.com/question/27788496</w:t>
+      </w:r>
+    </w:p>
+    <w:p>
+      <w:pPr>
+        <w:ind w:left="420" w:firstLine="420"/>
+      </w:pPr>
+      <w:r>
+        <w:t>Flair</w:t>
+      </w:r>
+    </w:p>
+    <w:p>
+      <w:pPr>
+        <w:ind w:firstLine="420"/>
+      </w:pPr>
+      <w:r>
+        <w:rPr>
+          <w:rFonts w:hint="eastAsia"/>
+        </w:rPr>
+        <w:t>大品牌（两千元）：诗乐</w:t>
+      </w:r>
+      <w:r>
+        <w:rPr>
+          <w:rFonts w:hint="eastAsia"/>
+        </w:rPr>
+        <w:t>Silhouette</w:t>
+      </w:r>
+      <w:r>
+        <w:rPr>
+          <w:rFonts w:hint="eastAsia"/>
+        </w:rPr>
+        <w:t>（</w:t>
+      </w:r>
+      <w:r>
+        <w:rPr>
+          <w:rFonts w:hint="eastAsia"/>
+        </w:rPr>
+        <w:t>强在轻细</w:t>
+      </w:r>
+      <w:r>
+        <w:rPr>
+          <w:rFonts w:hint="eastAsia"/>
+        </w:rPr>
+        <w:t>）、夏蒙</w:t>
+      </w:r>
+      <w:r>
+        <w:rPr>
+          <w:rFonts w:hint="eastAsia"/>
+        </w:rPr>
+        <w:t>CHARMANT</w:t>
+      </w:r>
+      <w:r>
+        <w:rPr>
+          <w:rFonts w:hint="eastAsia"/>
+        </w:rPr>
+        <w:t>（商务风格，</w:t>
+      </w:r>
+      <w:r>
+        <w:rPr>
+          <w:rFonts w:hint="eastAsia"/>
+        </w:rPr>
+        <w:t>line</w:t>
+      </w:r>
+      <w:r>
+        <w:rPr>
+          <w:rFonts w:hint="eastAsia"/>
+        </w:rPr>
+        <w:t>钛、</w:t>
+      </w:r>
+      <w:r>
+        <w:rPr>
+          <w:rFonts w:hint="eastAsia"/>
+        </w:rPr>
+        <w:t>Z</w:t>
+      </w:r>
+      <w:r>
+        <w:rPr>
+          <w:rFonts w:hint="eastAsia"/>
+        </w:rPr>
+        <w:t>钛；</w:t>
+      </w:r>
+      <w:r>
+        <w:rPr>
+          <w:rFonts w:hint="eastAsia"/>
+        </w:rPr>
+        <w:t>GA</w:t>
+      </w:r>
+      <w:r>
+        <w:rPr>
+          <w:rFonts w:hint="eastAsia"/>
+        </w:rPr>
+        <w:t>是中低端，我还挺喜欢</w:t>
+      </w:r>
+      <w:r>
+        <w:rPr>
+          <w:rFonts w:hint="eastAsia"/>
+        </w:rPr>
+        <w:t>GA38134</w:t>
+      </w:r>
+      <w:r>
+        <w:rPr>
+          <w:rFonts w:hint="eastAsia"/>
+        </w:rPr>
+        <w:t>的，可惜是板材类镜框）、罗敦司得（</w:t>
+      </w:r>
+      <w:r>
+        <w:rPr>
+          <w:rFonts w:hint="eastAsia"/>
+        </w:rPr>
+        <w:t>RODENSTOCK R7051D</w:t>
+      </w:r>
+      <w:r>
+        <w:rPr>
+          <w:rFonts w:hint="eastAsia"/>
+        </w:rPr>
+        <w:t>）、</w:t>
+      </w:r>
+      <w:r>
+        <w:rPr>
+          <w:rFonts w:hint="eastAsia"/>
+        </w:rPr>
+        <w:t>DITA</w:t>
+      </w:r>
+      <w:r>
+        <w:rPr>
+          <w:rFonts w:hint="eastAsia"/>
+        </w:rPr>
+        <w:t>、</w:t>
+      </w:r>
+      <w:r>
+        <w:rPr>
+          <w:rFonts w:hint="eastAsia"/>
+        </w:rPr>
+        <w:t>MASUNAGA</w:t>
+      </w:r>
+      <w:r>
+        <w:rPr>
+          <w:rFonts w:hint="eastAsia"/>
+        </w:rPr>
+        <w:t>（增永）、欧克利（</w:t>
+      </w:r>
+      <w:r>
+        <w:rPr>
+          <w:rFonts w:hint="eastAsia"/>
+        </w:rPr>
+        <w:t>OAKLEY</w:t>
+      </w:r>
+      <w:r>
+        <w:rPr>
+          <w:rFonts w:hint="eastAsia"/>
+        </w:rPr>
+        <w:t>，运动系列）、</w:t>
+      </w:r>
+      <w:r>
+        <w:rPr>
+          <w:rFonts w:hint="eastAsia"/>
+        </w:rPr>
+        <w:t>ic! berlin</w:t>
+      </w:r>
+      <w:r>
+        <w:rPr>
+          <w:rFonts w:hint="eastAsia"/>
+        </w:rPr>
+        <w:t>（卡扣式无螺丝设计）</w:t>
+      </w:r>
+    </w:p>
+    <w:p>
+      <w:pPr>
+        <w:ind w:firstLine="420"/>
+      </w:pPr>
+      <w:r>
+        <w:rPr>
+          <w:rFonts w:hint="eastAsia"/>
+        </w:rPr>
+        <w:t>中品牌：暴龙（被依路视收购）、陌森、亓娜、派丽蒙等</w:t>
+      </w:r>
+    </w:p>
+    <w:p>
+      <w:pPr>
+        <w:ind w:firstLine="420"/>
+      </w:pPr>
+      <w:r>
+        <w:rPr>
+          <w:rFonts w:hint="eastAsia"/>
+        </w:rPr>
+        <w:t>小品牌：施洛华（镜架买施洛华的，国产，更新换代快，库存的老款在活动的时候合理凑单价格极其美丽，也不用担心假货）、帕莎等</w:t>
+      </w:r>
+    </w:p>
+    <w:p>
+      <w:pPr>
+        <w:ind w:firstLine="420"/>
+      </w:pPr>
+      <w:r>
+        <w:rPr>
+          <w:rFonts w:hint="eastAsia"/>
+        </w:rPr>
+        <w:t>手工眼镜（低配无框）：淘宝常见的手工镜架匠人有十年一渡、</w:t>
+      </w:r>
+      <w:r>
+        <w:rPr>
+          <w:rFonts w:hint="eastAsia"/>
+        </w:rPr>
+        <w:t>1978</w:t>
+      </w:r>
+      <w:r>
+        <w:rPr>
+          <w:rFonts w:hint="eastAsia"/>
+        </w:rPr>
+        <w:t>、一丁、一峰、八水、十月等</w:t>
+      </w:r>
+    </w:p>
+    <w:p>
+      <w:pPr>
+        <w:ind w:firstLine="420"/>
+      </w:pPr>
+      <w:r>
+        <w:rPr>
+          <w:rFonts w:hint="eastAsia"/>
+        </w:rPr>
+        <w:t xml:space="preserve">Rodenstock </w:t>
+      </w:r>
+      <w:r>
+        <w:rPr>
+          <w:rFonts w:hint="eastAsia"/>
+        </w:rPr>
+        <w:t>眼镜架可以根据您的脸型和头部形状进行单独调整。每个框架最多可以在七个不同的位置更换，以实现最佳的佩戴舒适度。例如，由于材料结构，验光师可以轻松设置侧面尖端以及侧面的倾斜度。此外，鼻梁架（眼睛之间的链接）或金属框架的鼻托可以单独轻松地调整，从而使眼镜完美贴合。</w:t>
+      </w:r>
+    </w:p>
+    <w:p>
+      <w:pPr>
+        <w:rPr>
+          <w:b/>
+        </w:rPr>
+      </w:pPr>
+      <w:r>
+        <w:rPr>
+          <w:rFonts w:hint="eastAsia"/>
+          <w:b/>
+        </w:rPr>
+        <w:t>诗乐：</w:t>
+      </w:r>
+    </w:p>
+    <w:p>
+      <w:pPr>
+        <w:ind w:firstLine="420"/>
+      </w:pPr>
+      <w:r>
+        <w:rPr>
+          <w:rFonts w:hint="eastAsia"/>
+        </w:rPr>
+        <w:t>比夏蒙</w:t>
+      </w:r>
+      <w:r>
+        <w:rPr>
+          <w:rFonts w:hint="eastAsia"/>
+        </w:rPr>
+        <w:t>明显</w:t>
+      </w:r>
+      <w:r>
+        <w:rPr>
+          <w:rFonts w:hint="eastAsia"/>
+        </w:rPr>
+        <w:t>轻细，偏休闲而非商务。</w:t>
+      </w:r>
+      <w:r>
+        <w:rPr>
+          <w:rFonts w:hint="eastAsia"/>
+        </w:rPr>
+        <w:t>3000+</w:t>
+      </w:r>
+      <w:r>
+        <w:rPr>
+          <w:rFonts w:hint="eastAsia"/>
+        </w:rPr>
+        <w:t>眼镜好价</w:t>
+      </w:r>
+      <w:r>
+        <w:rPr>
+          <w:rFonts w:hint="eastAsia"/>
+        </w:rPr>
+        <w:t>2</w:t>
+      </w:r>
+      <w:r>
+        <w:t>1</w:t>
+      </w:r>
+      <w:r>
+        <w:rPr>
+          <w:rFonts w:hint="eastAsia"/>
+        </w:rPr>
+        <w:t>00</w:t>
+      </w:r>
+      <w:r>
+        <w:rPr>
+          <w:rFonts w:hint="eastAsia"/>
+        </w:rPr>
+        <w:t>左右</w:t>
+      </w:r>
+      <w:r>
+        <w:rPr>
+          <w:rFonts w:hint="eastAsia"/>
+        </w:rPr>
+        <w:t>，线下店</w:t>
+      </w:r>
+      <w:r>
+        <w:rPr>
+          <w:rFonts w:hint="eastAsia"/>
+        </w:rPr>
+        <w:t>2</w:t>
+      </w:r>
+      <w:r>
+        <w:t>5</w:t>
+      </w:r>
+      <w:r>
+        <w:rPr>
+          <w:rFonts w:hint="eastAsia"/>
+        </w:rPr>
+        <w:t>00</w:t>
+      </w:r>
+      <w:r>
+        <w:rPr>
+          <w:rFonts w:hint="eastAsia"/>
+        </w:rPr>
+        <w:t>左右</w:t>
+      </w:r>
+      <w:r>
+        <w:rPr>
+          <w:rFonts w:hint="eastAsia"/>
+        </w:rPr>
+        <w:t>，宝岛京东会</w:t>
+      </w:r>
+      <w:r>
+        <w:rPr>
+          <w:rFonts w:hint="eastAsia"/>
+        </w:rPr>
+        <w:t>经常</w:t>
+      </w:r>
+      <w:r>
+        <w:rPr>
+          <w:rFonts w:hint="eastAsia"/>
+        </w:rPr>
+        <w:t>做活动</w:t>
+      </w:r>
+      <w:r>
+        <w:rPr>
+          <w:rFonts w:hint="eastAsia"/>
+        </w:rPr>
+        <w:t>2</w:t>
+      </w:r>
+      <w:r>
+        <w:t>5</w:t>
+      </w:r>
+      <w:r>
+        <w:rPr>
+          <w:rFonts w:hint="eastAsia"/>
+        </w:rPr>
+        <w:t>00</w:t>
+      </w:r>
+      <w:r>
+        <w:rPr>
+          <w:rFonts w:hint="eastAsia"/>
+        </w:rPr>
+        <w:t>送钻立方</w:t>
+      </w:r>
+      <w:r>
+        <w:rPr>
+          <w:rFonts w:hint="eastAsia"/>
+        </w:rPr>
+        <w:t>1.6</w:t>
+      </w:r>
+      <w:r>
+        <w:rPr>
+          <w:rFonts w:hint="eastAsia"/>
+        </w:rPr>
+        <w:t>防蓝光</w:t>
+      </w:r>
+      <w:r>
+        <w:rPr>
+          <w:rFonts w:hint="eastAsia"/>
+        </w:rPr>
+        <w:t>（宝岛线下店</w:t>
+      </w:r>
+      <w:r>
+        <w:rPr>
+          <w:rFonts w:hint="eastAsia"/>
+        </w:rPr>
+        <w:t>6</w:t>
+      </w:r>
+      <w:r>
+        <w:rPr>
+          <w:rFonts w:hint="eastAsia"/>
+        </w:rPr>
+        <w:t>月份周年庆）</w:t>
+      </w:r>
+      <w:r>
+        <w:rPr>
+          <w:rFonts w:hint="eastAsia"/>
+        </w:rPr>
+        <w:t>。</w:t>
+      </w:r>
+    </w:p>
+    <w:p>
+      <w:r>
+        <w:t>夏蒙</w:t>
+      </w:r>
+      <w:r>
+        <w:rPr>
+          <w:rFonts w:hint="eastAsia"/>
+        </w:rPr>
+        <w:t>：</w:t>
+      </w:r>
+    </w:p>
+    <w:p>
+      <w:r>
+        <w:tab/>
+      </w:r>
+      <w:r>
+        <w:t>半框和一般眼镜一样重</w:t>
+      </w:r>
+      <w:r>
+        <w:rPr>
+          <w:rFonts w:hint="eastAsia"/>
+        </w:rPr>
+        <w:t>，</w:t>
+      </w:r>
+      <w:r>
+        <w:t>不过更加的舒适</w:t>
+      </w:r>
+    </w:p>
+    <w:p>
+      <w:pPr>
+        <w:rPr>
+          <w:b/>
+        </w:rPr>
+      </w:pPr>
+      <w:r>
+        <w:rPr>
+          <w:b/>
+        </w:rPr>
+        <w:t>推荐店铺</w:t>
+      </w:r>
+      <w:r>
+        <w:rPr>
+          <w:rFonts w:hint="eastAsia"/>
+          <w:b/>
+        </w:rPr>
+        <w:t>：</w:t>
+      </w:r>
+    </w:p>
+    <w:p>
+      <w:r>
         <w:lastRenderedPageBreak/>
-        <w:t>眼瞳距都是</w:t>
-      </w:r>
-      <w:r>
-        <w:rPr>
-          <w:rFonts w:hint="eastAsia"/>
-        </w:rPr>
-        <w:t>31.5</w:t>
-      </w:r>
-      <w:r>
-        <w:rPr>
-          <w:rFonts w:hint="eastAsia"/>
-        </w:rPr>
-        <w:t>即双眼</w:t>
-      </w:r>
-      <w:r>
-        <w:rPr>
-          <w:rFonts w:hint="eastAsia"/>
-        </w:rPr>
-        <w:t>63</w:t>
-      </w:r>
-      <w:r>
-        <w:rPr>
-          <w:rFonts w:hint="eastAsia"/>
-        </w:rPr>
-        <w:t>，公式为</w:t>
-      </w:r>
-      <w:r>
-        <w:rPr>
-          <w:rFonts w:hint="eastAsia"/>
-        </w:rPr>
-        <w:t>((55+18)-63)/2=5</w:t>
-      </w:r>
-      <w:r>
-        <w:rPr>
-          <w:rFonts w:hint="eastAsia"/>
-        </w:rPr>
-        <w:t>。似乎建议偏移量不要太大，比如</w:t>
-      </w:r>
-      <w:r>
-        <w:rPr>
-          <w:rFonts w:hint="eastAsia"/>
-        </w:rPr>
-        <w:t>4mm</w:t>
-      </w:r>
-      <w:r>
-        <w:rPr>
-          <w:rFonts w:hint="eastAsia"/>
-        </w:rPr>
-        <w:t>以内，不然眼镜镜片边缘比较厚，我想可以理解为切镜片的时候，是切一块边缘的做还是切一块中间最薄的做。注意：上面的计算公式是以双眼瞳距来计算，我估计部分人瞳距如果不对称的话，需要单独额外考虑。</w:t>
-      </w:r>
-    </w:p>
-    <w:p>
-      <w:pPr>
-        <w:ind w:left="420" w:firstLine="420"/>
-      </w:pPr>
-      <w:r>
-        <w:rPr>
-          <w:rFonts w:hint="eastAsia"/>
-        </w:rPr>
-        <w:t xml:space="preserve">2. </w:t>
-      </w:r>
-      <w:r>
-        <w:rPr>
-          <w:rFonts w:hint="eastAsia"/>
-        </w:rPr>
-        <w:t>瞳高，这个测量需要配合选定的镜框，大部分人不考虑，需要带镜框去验光，验光师会在镜框上标记眼镜的点。也是为了能让眼睛在眼镜中间</w:t>
-      </w:r>
-    </w:p>
-    <w:p>
-      <w:pPr>
-        <w:ind w:left="420" w:firstLine="420"/>
-      </w:pPr>
-      <w:r>
-        <w:rPr>
-          <w:rFonts w:hint="eastAsia"/>
-        </w:rPr>
-        <w:t xml:space="preserve">3. </w:t>
-      </w:r>
-      <w:r>
-        <w:rPr>
-          <w:rFonts w:hint="eastAsia"/>
-        </w:rPr>
-        <w:t>脸型，可能左右脸不对称等，其实高端眼镜如果不省钱的话去他们的授权店（非代理店），会测量脸型等，调整镜架到合适未知。当然也推荐下面的“国产手工镜架，可以自己随便折腾”。</w:t>
-      </w:r>
-      <w:r>
-        <w:rPr>
-          <w:rFonts w:hint="eastAsia"/>
-        </w:rPr>
-        <w:t>不对称</w:t>
-      </w:r>
-      <w:r>
-        <w:rPr>
-          <w:rFonts w:hint="eastAsia"/>
-        </w:rPr>
-        <w:t>会在细的半框、无框镜框上放大，试戴的时候因为镜片非近视，感受不到。这</w:t>
-      </w:r>
-      <w:r>
-        <w:rPr>
-          <w:rFonts w:hint="eastAsia"/>
-        </w:rPr>
-        <w:t>意味着需要额外购买</w:t>
-      </w:r>
-      <w:r>
-        <w:rPr>
-          <w:rFonts w:hint="eastAsia"/>
-        </w:rPr>
-        <w:t>10</w:t>
-      </w:r>
-      <w:r>
-        <w:rPr>
-          <w:rFonts w:hint="eastAsia"/>
-        </w:rPr>
-        <w:t>元的镜脚，或者至少</w:t>
-      </w:r>
-      <w:r>
-        <w:rPr>
-          <w:rFonts w:hint="eastAsia"/>
-        </w:rPr>
-        <w:t>2</w:t>
-      </w:r>
-      <w:r>
-        <w:rPr>
-          <w:rFonts w:hint="eastAsia"/>
-        </w:rPr>
-        <w:t>次</w:t>
-      </w:r>
-      <w:r>
-        <w:rPr>
-          <w:rFonts w:hint="eastAsia"/>
-        </w:rPr>
-        <w:t>线下</w:t>
-      </w:r>
-      <w:r>
-        <w:rPr>
-          <w:rFonts w:hint="eastAsia"/>
-        </w:rPr>
-        <w:t>眼镜店去调节。</w:t>
-      </w:r>
-    </w:p>
-    <w:p>
-      <w:r>
-        <w:rPr>
-          <w:b/>
-        </w:rPr>
-        <w:t>偏移量</w:t>
-      </w:r>
-      <w:r>
-        <w:rPr>
-          <w:rFonts w:hint="eastAsia"/>
-          <w:b/>
-        </w:rPr>
-        <w:t>：</w:t>
-      </w:r>
-      <w:r>
-        <w:rPr>
-          <w:rFonts w:hint="eastAsia"/>
-        </w:rPr>
-        <w:t>决定镜片最终的厚薄度的第一因素是镜架的尺寸</w:t>
-      </w:r>
-      <w:r>
-        <w:rPr>
-          <w:rFonts w:hint="eastAsia"/>
-        </w:rPr>
-        <w:t>与瞳距关系</w:t>
-      </w:r>
-      <w:r>
-        <w:rPr>
-          <w:rFonts w:hint="eastAsia"/>
-        </w:rPr>
-        <w:t>，而不是镜片的折射率</w:t>
-      </w:r>
-      <w:r>
-        <w:rPr>
-          <w:rFonts w:hint="eastAsia"/>
-        </w:rPr>
-        <w:t>。</w:t>
-      </w:r>
-      <w:r>
-        <w:t>偏移量</w:t>
-      </w:r>
-      <w:r>
-        <w:rPr>
-          <w:rFonts w:hint="eastAsia"/>
-        </w:rPr>
-        <w:t>=</w:t>
-      </w:r>
-      <w:r>
-        <w:t>|</w:t>
-      </w:r>
-      <w:r>
-        <w:t>瞳距</w:t>
-      </w:r>
-      <w:r>
-        <w:rPr>
-          <w:rFonts w:hint="eastAsia"/>
-        </w:rPr>
-        <w:t>-</w:t>
-      </w:r>
-      <w:r>
-        <w:rPr>
-          <w:rFonts w:hint="eastAsia"/>
-        </w:rPr>
-        <w:t>镜片</w:t>
-      </w:r>
-      <w:r>
-        <w:t>长</w:t>
-      </w:r>
-      <w:r>
-        <w:rPr>
-          <w:rFonts w:hint="eastAsia"/>
-        </w:rPr>
-        <w:t>-</w:t>
-      </w:r>
-      <w:r>
-        <w:rPr>
-          <w:rFonts w:hint="eastAsia"/>
-        </w:rPr>
-        <w:t>镜框</w:t>
-      </w:r>
-      <w:r>
-        <w:t>鼻</w:t>
-      </w:r>
-      <w:r>
-        <w:t>|</w:t>
-      </w:r>
-      <w:r>
-        <w:rPr>
-          <w:rFonts w:hint="eastAsia"/>
-        </w:rPr>
-        <w:t>越小越好，</w:t>
-      </w:r>
-      <w:r>
-        <w:rPr>
-          <w:rFonts w:hint="eastAsia"/>
-        </w:rPr>
-        <w:t>非常推荐控制在</w:t>
-      </w:r>
-      <w:r>
-        <w:rPr>
-          <w:rFonts w:hint="eastAsia"/>
-        </w:rPr>
-        <w:t>2cm</w:t>
-      </w:r>
-      <w:r>
-        <w:rPr>
-          <w:rFonts w:hint="eastAsia"/>
-        </w:rPr>
-        <w:t>以内</w:t>
-      </w:r>
-      <w:r>
-        <w:rPr>
-          <w:rFonts w:hint="eastAsia"/>
-        </w:rPr>
-        <w:t>。</w:t>
-      </w:r>
-      <w:r>
-        <w:t>不</w:t>
-      </w:r>
-      <w:r>
-        <w:rPr>
-          <w:rFonts w:hint="eastAsia"/>
-        </w:rPr>
-        <w:t>应</w:t>
-      </w:r>
-      <w:r>
-        <w:t>大于</w:t>
-      </w:r>
-      <w:r>
-        <w:rPr>
-          <w:rFonts w:hint="eastAsia"/>
-        </w:rPr>
-        <w:t>5cm</w:t>
-      </w:r>
-      <w:r>
-        <w:rPr>
-          <w:rFonts w:hint="eastAsia"/>
-        </w:rPr>
-        <w:t>，不好加工、以及边缘容易厚而不得不</w:t>
-      </w:r>
-      <w:r>
-        <w:rPr>
-          <w:rFonts w:hint="eastAsia"/>
-        </w:rPr>
-        <w:t>增高</w:t>
-      </w:r>
-      <w:r>
-        <w:rPr>
-          <w:rFonts w:hint="eastAsia"/>
-        </w:rPr>
-        <w:t>折射率。</w:t>
-      </w:r>
-    </w:p>
-    <w:p/>
-    <w:p>
-      <w:pPr>
-        <w:rPr>
-          <w:b/>
-        </w:rPr>
-      </w:pPr>
-      <w:r>
-        <w:rPr>
-          <w:b/>
-        </w:rPr>
-        <w:t>选择</w:t>
-      </w:r>
-      <w:r>
-        <w:rPr>
-          <w:rFonts w:hint="eastAsia"/>
-          <w:b/>
-        </w:rPr>
-        <w:t>：</w:t>
-      </w:r>
-    </w:p>
-    <w:p>
-      <w:pPr>
-        <w:ind w:firstLine="420"/>
-      </w:pPr>
-      <w:r>
-        <w:t>半框镜框淡银色</w:t>
-      </w:r>
-      <w:r>
-        <w:rPr>
-          <w:rFonts w:hint="eastAsia"/>
-        </w:rPr>
-        <w:t>/</w:t>
-      </w:r>
-      <w:r>
-        <w:rPr>
-          <w:rFonts w:hint="eastAsia"/>
-        </w:rPr>
-        <w:t>哑金色</w:t>
-      </w:r>
-      <w:r>
-        <w:t>看起来就像无框</w:t>
-      </w:r>
-    </w:p>
-    <w:p>
-      <w:r>
-        <w:tab/>
-      </w:r>
-    </w:p>
-    <w:p>
-      <w:pPr>
-        <w:ind w:firstLine="420"/>
-      </w:pPr>
-      <w:r>
-        <w:rPr>
-          <w:rFonts w:hint="eastAsia"/>
-        </w:rPr>
-        <w:t>奢侈品：</w:t>
-      </w:r>
-      <w:r>
-        <w:rPr>
-          <w:rFonts w:hint="eastAsia"/>
-        </w:rPr>
-        <w:t>GUUCI</w:t>
-      </w:r>
-      <w:r>
-        <w:rPr>
-          <w:rFonts w:hint="eastAsia"/>
-        </w:rPr>
-        <w:t>、</w:t>
-      </w:r>
-      <w:r>
-        <w:rPr>
-          <w:rFonts w:hint="eastAsia"/>
-        </w:rPr>
-        <w:t>Dior</w:t>
-      </w:r>
-      <w:r>
-        <w:rPr>
-          <w:rFonts w:hint="eastAsia"/>
-        </w:rPr>
-        <w:t>、</w:t>
-      </w:r>
-      <w:r>
-        <w:rPr>
-          <w:rFonts w:hint="eastAsia"/>
-        </w:rPr>
-        <w:t>LV</w:t>
-      </w:r>
-      <w:r>
-        <w:rPr>
-          <w:rFonts w:hint="eastAsia"/>
-        </w:rPr>
-        <w:t>等</w:t>
-      </w:r>
-    </w:p>
-    <w:p>
-      <w:pPr>
-        <w:ind w:firstLine="420"/>
-      </w:pPr>
-      <w:r>
-        <w:rPr>
-          <w:rFonts w:hint="eastAsia"/>
-        </w:rPr>
-        <w:t>十分钱二分货的高端</w:t>
-      </w:r>
-    </w:p>
-    <w:p>
-      <w:pPr>
-        <w:ind w:left="420" w:firstLine="420"/>
-      </w:pPr>
-      <w:r>
-        <w:rPr>
-          <w:rFonts w:hint="eastAsia"/>
-        </w:rPr>
-        <w:t>Lindberg</w:t>
-      </w:r>
-      <w:r>
-        <w:rPr>
-          <w:rFonts w:hint="eastAsia"/>
-        </w:rPr>
-        <w:t>林德伯格，品牌介绍</w:t>
-      </w:r>
-      <w:r>
-        <w:rPr>
-          <w:rFonts w:hint="eastAsia"/>
-        </w:rPr>
-        <w:t>https://www.zhihu.com/question/27788496</w:t>
-      </w:r>
-    </w:p>
-    <w:p>
-      <w:pPr>
-        <w:ind w:left="420" w:firstLine="420"/>
-      </w:pPr>
-      <w:r>
-        <w:t>Flair</w:t>
-      </w:r>
-    </w:p>
-    <w:p>
-      <w:pPr>
-        <w:ind w:firstLine="420"/>
-      </w:pPr>
-      <w:r>
-        <w:rPr>
-          <w:rFonts w:hint="eastAsia"/>
-        </w:rPr>
-        <w:t>大品牌（两千元）：诗乐</w:t>
-      </w:r>
-      <w:r>
-        <w:rPr>
-          <w:rFonts w:hint="eastAsia"/>
-        </w:rPr>
-        <w:t>Silhouette</w:t>
-      </w:r>
-      <w:r>
-        <w:rPr>
-          <w:rFonts w:hint="eastAsia"/>
-        </w:rPr>
-        <w:t>（</w:t>
-      </w:r>
-      <w:r>
-        <w:rPr>
-          <w:rFonts w:hint="eastAsia"/>
-        </w:rPr>
-        <w:t>强在轻细</w:t>
-      </w:r>
-      <w:r>
-        <w:rPr>
-          <w:rFonts w:hint="eastAsia"/>
-        </w:rPr>
-        <w:t>）、夏蒙</w:t>
-      </w:r>
-      <w:r>
-        <w:rPr>
-          <w:rFonts w:hint="eastAsia"/>
-        </w:rPr>
-        <w:t>CHARMANT</w:t>
-      </w:r>
-      <w:r>
-        <w:rPr>
-          <w:rFonts w:hint="eastAsia"/>
-        </w:rPr>
-        <w:t>（商务风格，</w:t>
-      </w:r>
-      <w:r>
-        <w:rPr>
-          <w:rFonts w:hint="eastAsia"/>
-        </w:rPr>
-        <w:t>line</w:t>
-      </w:r>
-      <w:r>
-        <w:rPr>
-          <w:rFonts w:hint="eastAsia"/>
-        </w:rPr>
-        <w:t>钛、</w:t>
-      </w:r>
-      <w:r>
-        <w:rPr>
-          <w:rFonts w:hint="eastAsia"/>
-        </w:rPr>
-        <w:t>Z</w:t>
-      </w:r>
-      <w:r>
-        <w:rPr>
-          <w:rFonts w:hint="eastAsia"/>
-        </w:rPr>
-        <w:t>钛；</w:t>
-      </w:r>
-      <w:r>
-        <w:rPr>
-          <w:rFonts w:hint="eastAsia"/>
-        </w:rPr>
-        <w:t>GA</w:t>
-      </w:r>
-      <w:r>
-        <w:rPr>
-          <w:rFonts w:hint="eastAsia"/>
-        </w:rPr>
-        <w:t>是中低端，我还挺喜欢</w:t>
-      </w:r>
-      <w:r>
-        <w:rPr>
-          <w:rFonts w:hint="eastAsia"/>
-        </w:rPr>
-        <w:t>GA38134</w:t>
-      </w:r>
-      <w:r>
-        <w:rPr>
-          <w:rFonts w:hint="eastAsia"/>
-        </w:rPr>
-        <w:t>的，可惜是板材类镜框）、罗敦司得（</w:t>
-      </w:r>
-      <w:r>
-        <w:rPr>
-          <w:rFonts w:hint="eastAsia"/>
-        </w:rPr>
-        <w:t>RODENSTOCK R7051D</w:t>
-      </w:r>
-      <w:r>
-        <w:rPr>
-          <w:rFonts w:hint="eastAsia"/>
-        </w:rPr>
-        <w:t>）、</w:t>
-      </w:r>
-      <w:r>
-        <w:rPr>
-          <w:rFonts w:hint="eastAsia"/>
-        </w:rPr>
-        <w:t>DITA</w:t>
-      </w:r>
-      <w:r>
-        <w:rPr>
-          <w:rFonts w:hint="eastAsia"/>
-        </w:rPr>
-        <w:t>、</w:t>
-      </w:r>
-      <w:r>
-        <w:rPr>
-          <w:rFonts w:hint="eastAsia"/>
-        </w:rPr>
-        <w:t>MASUNAGA</w:t>
-      </w:r>
-      <w:r>
-        <w:rPr>
-          <w:rFonts w:hint="eastAsia"/>
-        </w:rPr>
-        <w:t>（增永）、欧克利（</w:t>
-      </w:r>
-      <w:r>
-        <w:rPr>
-          <w:rFonts w:hint="eastAsia"/>
-        </w:rPr>
-        <w:t>OAKLEY</w:t>
-      </w:r>
-      <w:r>
-        <w:rPr>
-          <w:rFonts w:hint="eastAsia"/>
-        </w:rPr>
-        <w:t>，运动系列）、</w:t>
-      </w:r>
-      <w:r>
-        <w:rPr>
-          <w:rFonts w:hint="eastAsia"/>
-        </w:rPr>
-        <w:t>ic! berlin</w:t>
-      </w:r>
-      <w:r>
-        <w:rPr>
-          <w:rFonts w:hint="eastAsia"/>
-        </w:rPr>
-        <w:t>（卡扣式无螺丝设计）</w:t>
-      </w:r>
-    </w:p>
-    <w:p>
-      <w:pPr>
-        <w:ind w:firstLine="420"/>
-      </w:pPr>
-      <w:r>
-        <w:rPr>
-          <w:rFonts w:hint="eastAsia"/>
-        </w:rPr>
-        <w:t>中品牌：暴龙（被依路视收购）、陌森、亓娜、派丽蒙等</w:t>
-      </w:r>
-    </w:p>
-    <w:p>
-      <w:pPr>
-        <w:ind w:firstLine="420"/>
-      </w:pPr>
-      <w:r>
-        <w:rPr>
-          <w:rFonts w:hint="eastAsia"/>
-        </w:rPr>
-        <w:t>小品牌：施洛华（镜架买施洛华的，国产，更新换代快，库存的老款在活动的时候合理凑单价格极其美丽，也不用担心假货）、帕莎等</w:t>
-      </w:r>
-    </w:p>
-    <w:p>
-      <w:pPr>
-        <w:ind w:firstLine="420"/>
-      </w:pPr>
-      <w:r>
-        <w:rPr>
-          <w:rFonts w:hint="eastAsia"/>
-        </w:rPr>
-        <w:t>手工眼镜（低配无框）：淘宝常见的手工镜架匠人有十年一渡、</w:t>
-      </w:r>
-      <w:r>
-        <w:rPr>
-          <w:rFonts w:hint="eastAsia"/>
-        </w:rPr>
-        <w:t>1978</w:t>
-      </w:r>
-      <w:r>
-        <w:rPr>
-          <w:rFonts w:hint="eastAsia"/>
-        </w:rPr>
-        <w:t>、一丁、一峰、八水、十月等</w:t>
-      </w:r>
-    </w:p>
-    <w:p>
-      <w:pPr>
-        <w:ind w:firstLine="420"/>
-      </w:pPr>
-      <w:r>
-        <w:rPr>
-          <w:rFonts w:hint="eastAsia"/>
-        </w:rPr>
-        <w:t xml:space="preserve">Rodenstock </w:t>
-      </w:r>
-      <w:r>
-        <w:rPr>
-          <w:rFonts w:hint="eastAsia"/>
-        </w:rPr>
-        <w:t>眼镜架可以根据您的脸型和头部形状进行单独调整。每个框架最多可以在七个不同的位置更换，以实现最佳的佩戴舒适度。例如，由于材料结构，验光师可以轻松设置侧面尖端以及侧面的倾斜度。此外，鼻梁架（眼睛之间的链接）或金属框架的鼻托可以单独轻松地调整，从而使眼镜完美贴合。</w:t>
-      </w:r>
-    </w:p>
-    <w:p>
-      <w:pPr>
-        <w:rPr>
-          <w:b/>
-        </w:rPr>
-      </w:pPr>
-      <w:r>
-        <w:rPr>
-          <w:rFonts w:hint="eastAsia"/>
-          <w:b/>
-        </w:rPr>
-        <w:t>诗乐：</w:t>
-      </w:r>
-    </w:p>
-    <w:p>
-      <w:pPr>
-        <w:ind w:firstLine="420"/>
-      </w:pPr>
-      <w:r>
-        <w:rPr>
-          <w:rFonts w:hint="eastAsia"/>
-        </w:rPr>
-        <w:t>比夏蒙</w:t>
-      </w:r>
-      <w:r>
-        <w:rPr>
-          <w:rFonts w:hint="eastAsia"/>
-        </w:rPr>
-        <w:t>明显</w:t>
-      </w:r>
-      <w:r>
-        <w:rPr>
-          <w:rFonts w:hint="eastAsia"/>
-        </w:rPr>
-        <w:t>轻细，偏休闲而非商务。</w:t>
-      </w:r>
-      <w:r>
-        <w:rPr>
-          <w:rFonts w:hint="eastAsia"/>
-        </w:rPr>
-        <w:t>3000+</w:t>
-      </w:r>
-      <w:r>
-        <w:rPr>
-          <w:rFonts w:hint="eastAsia"/>
-        </w:rPr>
-        <w:t>眼镜好价</w:t>
-      </w:r>
-      <w:r>
-        <w:rPr>
-          <w:rFonts w:hint="eastAsia"/>
-        </w:rPr>
-        <w:t>2</w:t>
-      </w:r>
-      <w:r>
-        <w:t>1</w:t>
-      </w:r>
-      <w:r>
-        <w:rPr>
-          <w:rFonts w:hint="eastAsia"/>
-        </w:rPr>
-        <w:t>00</w:t>
-      </w:r>
-      <w:r>
-        <w:rPr>
-          <w:rFonts w:hint="eastAsia"/>
-        </w:rPr>
-        <w:t>左右</w:t>
-      </w:r>
-      <w:r>
-        <w:rPr>
-          <w:rFonts w:hint="eastAsia"/>
-        </w:rPr>
-        <w:t>，线下店</w:t>
-      </w:r>
-      <w:r>
-        <w:rPr>
-          <w:rFonts w:hint="eastAsia"/>
-        </w:rPr>
-        <w:t>2</w:t>
-      </w:r>
-      <w:r>
-        <w:t>5</w:t>
-      </w:r>
-      <w:r>
-        <w:rPr>
-          <w:rFonts w:hint="eastAsia"/>
-        </w:rPr>
-        <w:t>00</w:t>
-      </w:r>
-      <w:r>
-        <w:rPr>
-          <w:rFonts w:hint="eastAsia"/>
-        </w:rPr>
-        <w:t>左右</w:t>
-      </w:r>
-      <w:r>
-        <w:rPr>
-          <w:rFonts w:hint="eastAsia"/>
-        </w:rPr>
-        <w:t>，宝岛京东会</w:t>
-      </w:r>
-      <w:r>
-        <w:rPr>
-          <w:rFonts w:hint="eastAsia"/>
-        </w:rPr>
-        <w:t>经常</w:t>
-      </w:r>
-      <w:r>
-        <w:rPr>
-          <w:rFonts w:hint="eastAsia"/>
-        </w:rPr>
-        <w:t>做活动</w:t>
-      </w:r>
-      <w:r>
-        <w:rPr>
-          <w:rFonts w:hint="eastAsia"/>
-        </w:rPr>
-        <w:t>2</w:t>
-      </w:r>
-      <w:r>
-        <w:t>5</w:t>
-      </w:r>
-      <w:r>
-        <w:rPr>
-          <w:rFonts w:hint="eastAsia"/>
-        </w:rPr>
-        <w:t>00</w:t>
-      </w:r>
-      <w:r>
-        <w:rPr>
-          <w:rFonts w:hint="eastAsia"/>
-        </w:rPr>
-        <w:t>送钻立方</w:t>
-      </w:r>
-      <w:r>
-        <w:rPr>
-          <w:rFonts w:hint="eastAsia"/>
-        </w:rPr>
-        <w:t>1.6</w:t>
-      </w:r>
-      <w:r>
-        <w:rPr>
-          <w:rFonts w:hint="eastAsia"/>
-        </w:rPr>
-        <w:t>防蓝光</w:t>
-      </w:r>
-      <w:r>
-        <w:rPr>
-          <w:rFonts w:hint="eastAsia"/>
-        </w:rPr>
-        <w:t>（宝岛线下店</w:t>
-      </w:r>
-      <w:r>
-        <w:rPr>
-          <w:rFonts w:hint="eastAsia"/>
-        </w:rPr>
-        <w:t>6</w:t>
-      </w:r>
-      <w:r>
-        <w:rPr>
-          <w:rFonts w:hint="eastAsia"/>
-        </w:rPr>
-        <w:t>月份周年庆）</w:t>
-      </w:r>
-      <w:r>
-        <w:rPr>
-          <w:rFonts w:hint="eastAsia"/>
-        </w:rPr>
-        <w:t>。</w:t>
-      </w:r>
-    </w:p>
-    <w:p>
-      <w:r>
-        <w:t>夏蒙</w:t>
-      </w:r>
-      <w:r>
-        <w:rPr>
-          <w:rFonts w:hint="eastAsia"/>
-        </w:rPr>
-        <w:t>：</w:t>
-      </w:r>
-    </w:p>
-    <w:p>
-      <w:r>
-        <w:tab/>
-      </w:r>
-      <w:r>
-        <w:t>半框和一般眼镜一样重</w:t>
-      </w:r>
-      <w:r>
-        <w:rPr>
-          <w:rFonts w:hint="eastAsia"/>
-        </w:rPr>
-        <w:t>，</w:t>
-      </w:r>
-      <w:r>
-        <w:t>不过更加的舒适</w:t>
-      </w:r>
-    </w:p>
-    <w:p>
-      <w:pPr>
-        <w:rPr>
-          <w:b/>
-        </w:rPr>
-      </w:pPr>
-      <w:r>
-        <w:rPr>
-          <w:b/>
-        </w:rPr>
-        <w:t>推荐店铺</w:t>
-      </w:r>
-      <w:r>
-        <w:rPr>
-          <w:rFonts w:hint="eastAsia"/>
-          <w:b/>
-        </w:rPr>
-        <w:t>：</w:t>
-      </w:r>
-    </w:p>
-    <w:p>
-      <w:r>
         <w:tab/>
       </w:r>
       <w:r>
